--- a/lab_01 (Туровець Іван, КБ-242).docx
+++ b/lab_01 (Туровець Іван, КБ-242).docx
@@ -3467,7 +3467,7 @@
       <w:r>
         <w:rPr>
           <w:rFonts w:ascii="Courier New" w:cs="Courier New" w:eastAsia="Courier New" w:hAnsi="Courier New"/>
-          <w:color w:val="c586c0"/>
+          <w:color w:val="ce92a4"/>
           <w:sz w:val="21"/>
           <w:szCs w:val="21"/>
           <w:rtl w:val="0"/>
@@ -3507,7 +3507,7 @@
       <w:r>
         <w:rPr>
           <w:rFonts w:ascii="Courier New" w:cs="Courier New" w:eastAsia="Courier New" w:hAnsi="Courier New"/>
-          <w:color w:val="c586c0"/>
+          <w:color w:val="ce92a4"/>
           <w:sz w:val="21"/>
           <w:szCs w:val="21"/>
           <w:rtl w:val="0"/>
@@ -3811,7 +3811,7 @@
       <w:r>
         <w:rPr>
           <w:rFonts w:ascii="Courier New" w:cs="Courier New" w:eastAsia="Courier New" w:hAnsi="Courier New"/>
-          <w:color w:val="c586c0"/>
+          <w:color w:val="ce92a4"/>
           <w:sz w:val="21"/>
           <w:szCs w:val="21"/>
           <w:rtl w:val="0"/>
@@ -4055,7 +4055,7 @@
       <w:r>
         <w:rPr>
           <w:rFonts w:ascii="Courier New" w:cs="Courier New" w:eastAsia="Courier New" w:hAnsi="Courier New"/>
-          <w:color w:val="c586c0"/>
+          <w:color w:val="ce92a4"/>
           <w:sz w:val="21"/>
           <w:szCs w:val="21"/>
           <w:rtl w:val="0"/>
@@ -4360,7 +4360,7 @@
         <w:spacing w:line="325.71428571428567" w:lineRule="auto"/>
         <w:rPr>
           <w:rFonts w:ascii="Courier New" w:cs="Courier New" w:eastAsia="Courier New" w:hAnsi="Courier New"/>
-          <w:color w:val="c586c0"/>
+          <w:color w:val="ce92a4"/>
           <w:sz w:val="21"/>
           <w:szCs w:val="21"/>
         </w:rPr>
@@ -4378,7 +4378,7 @@
       <w:r>
         <w:rPr>
           <w:rFonts w:ascii="Courier New" w:cs="Courier New" w:eastAsia="Courier New" w:hAnsi="Courier New"/>
-          <w:color w:val="c586c0"/>
+          <w:color w:val="ce92a4"/>
           <w:sz w:val="21"/>
           <w:szCs w:val="21"/>
           <w:rtl w:val="0"/>
@@ -4544,7 +4544,7 @@
           <w:szCs w:val="21"/>
           <w:rtl w:val="0"/>
         </w:rPr>
-        <w:t xml:space="preserve">"Pease enter student name: "</w:t>
+        <w:t xml:space="preserve">"Please enter student name: "</w:t>
       </w:r>
       <w:r>
         <w:rPr>
@@ -5213,7 +5213,7 @@
       <w:r>
         <w:rPr>
           <w:rFonts w:ascii="Courier New" w:cs="Courier New" w:eastAsia="Courier New" w:hAnsi="Courier New"/>
-          <w:color w:val="c586c0"/>
+          <w:color w:val="ce92a4"/>
           <w:sz w:val="21"/>
           <w:szCs w:val="21"/>
           <w:rtl w:val="0"/>
@@ -5253,7 +5253,7 @@
       <w:r>
         <w:rPr>
           <w:rFonts w:ascii="Courier New" w:cs="Courier New" w:eastAsia="Courier New" w:hAnsi="Courier New"/>
-          <w:color w:val="c586c0"/>
+          <w:color w:val="ce92a4"/>
           <w:sz w:val="21"/>
           <w:szCs w:val="21"/>
           <w:rtl w:val="0"/>
@@ -5315,7 +5315,7 @@
       <w:r>
         <w:rPr>
           <w:rFonts w:ascii="Courier New" w:cs="Courier New" w:eastAsia="Courier New" w:hAnsi="Courier New"/>
-          <w:color w:val="c586c0"/>
+          <w:color w:val="ce92a4"/>
           <w:sz w:val="21"/>
           <w:szCs w:val="21"/>
           <w:rtl w:val="0"/>
@@ -5509,7 +5509,7 @@
       <w:r>
         <w:rPr>
           <w:rFonts w:ascii="Courier New" w:cs="Courier New" w:eastAsia="Courier New" w:hAnsi="Courier New"/>
-          <w:color w:val="c586c0"/>
+          <w:color w:val="ce92a4"/>
           <w:sz w:val="21"/>
           <w:szCs w:val="21"/>
           <w:rtl w:val="0"/>
@@ -5533,7 +5533,7 @@
         <w:spacing w:line="325.71428571428567" w:lineRule="auto"/>
         <w:rPr>
           <w:rFonts w:ascii="Courier New" w:cs="Courier New" w:eastAsia="Courier New" w:hAnsi="Courier New"/>
-          <w:color w:val="c586c0"/>
+          <w:color w:val="ce92a4"/>
           <w:sz w:val="21"/>
           <w:szCs w:val="21"/>
         </w:rPr>
@@ -5551,7 +5551,7 @@
       <w:r>
         <w:rPr>
           <w:rFonts w:ascii="Courier New" w:cs="Courier New" w:eastAsia="Courier New" w:hAnsi="Courier New"/>
-          <w:color w:val="c586c0"/>
+          <w:color w:val="ce92a4"/>
           <w:sz w:val="21"/>
           <w:szCs w:val="21"/>
           <w:rtl w:val="0"/>
@@ -5729,7 +5729,7 @@
         <w:spacing w:line="325.71428571428567" w:lineRule="auto"/>
         <w:rPr>
           <w:rFonts w:ascii="Courier New" w:cs="Courier New" w:eastAsia="Courier New" w:hAnsi="Courier New"/>
-          <w:color w:val="c586c0"/>
+          <w:color w:val="ce92a4"/>
           <w:sz w:val="21"/>
           <w:szCs w:val="21"/>
         </w:rPr>
@@ -5747,7 +5747,7 @@
       <w:r>
         <w:rPr>
           <w:rFonts w:ascii="Courier New" w:cs="Courier New" w:eastAsia="Courier New" w:hAnsi="Courier New"/>
-          <w:color w:val="c586c0"/>
+          <w:color w:val="ce92a4"/>
           <w:sz w:val="21"/>
           <w:szCs w:val="21"/>
           <w:rtl w:val="0"/>
@@ -6032,7 +6032,7 @@
       <w:r>
         <w:rPr>
           <w:rFonts w:ascii="Courier New" w:cs="Courier New" w:eastAsia="Courier New" w:hAnsi="Courier New"/>
-          <w:color w:val="c586c0"/>
+          <w:color w:val="ce92a4"/>
           <w:sz w:val="21"/>
           <w:szCs w:val="21"/>
           <w:rtl w:val="0"/>
@@ -6072,7 +6072,7 @@
       <w:r>
         <w:rPr>
           <w:rFonts w:ascii="Courier New" w:cs="Courier New" w:eastAsia="Courier New" w:hAnsi="Courier New"/>
-          <w:color w:val="c586c0"/>
+          <w:color w:val="ce92a4"/>
           <w:sz w:val="21"/>
           <w:szCs w:val="21"/>
           <w:rtl w:val="0"/>
@@ -6134,7 +6134,7 @@
       <w:r>
         <w:rPr>
           <w:rFonts w:ascii="Courier New" w:cs="Courier New" w:eastAsia="Courier New" w:hAnsi="Courier New"/>
-          <w:color w:val="c586c0"/>
+          <w:color w:val="ce92a4"/>
           <w:sz w:val="21"/>
           <w:szCs w:val="21"/>
           <w:rtl w:val="0"/>
@@ -6360,7 +6360,7 @@
         <w:spacing w:line="325.71428571428567" w:lineRule="auto"/>
         <w:rPr>
           <w:rFonts w:ascii="Courier New" w:cs="Courier New" w:eastAsia="Courier New" w:hAnsi="Courier New"/>
-          <w:color w:val="c586c0"/>
+          <w:color w:val="ce92a4"/>
           <w:sz w:val="21"/>
           <w:szCs w:val="21"/>
         </w:rPr>
@@ -6378,7 +6378,7 @@
       <w:r>
         <w:rPr>
           <w:rFonts w:ascii="Courier New" w:cs="Courier New" w:eastAsia="Courier New" w:hAnsi="Courier New"/>
-          <w:color w:val="c586c0"/>
+          <w:color w:val="ce92a4"/>
           <w:sz w:val="21"/>
           <w:szCs w:val="21"/>
           <w:rtl w:val="0"/>
@@ -6410,7 +6410,7 @@
       <w:r>
         <w:rPr>
           <w:rFonts w:ascii="Courier New" w:cs="Courier New" w:eastAsia="Courier New" w:hAnsi="Courier New"/>
-          <w:color w:val="c586c0"/>
+          <w:color w:val="ce92a4"/>
           <w:sz w:val="21"/>
           <w:szCs w:val="21"/>
           <w:rtl w:val="0"/>
@@ -6584,7 +6584,7 @@
       <w:r>
         <w:rPr>
           <w:rFonts w:ascii="Courier New" w:cs="Courier New" w:eastAsia="Courier New" w:hAnsi="Courier New"/>
-          <w:color w:val="c586c0"/>
+          <w:color w:val="ce92a4"/>
           <w:sz w:val="21"/>
           <w:szCs w:val="21"/>
           <w:rtl w:val="0"/>
@@ -6780,7 +6780,7 @@
       <w:r>
         <w:rPr>
           <w:rFonts w:ascii="Courier New" w:cs="Courier New" w:eastAsia="Courier New" w:hAnsi="Courier New"/>
-          <w:color w:val="c586c0"/>
+          <w:color w:val="ce92a4"/>
           <w:sz w:val="21"/>
           <w:szCs w:val="21"/>
           <w:rtl w:val="0"/>
@@ -6844,7 +6844,7 @@
         <w:spacing w:line="325.71428571428567" w:lineRule="auto"/>
         <w:rPr>
           <w:rFonts w:ascii="Courier New" w:cs="Courier New" w:eastAsia="Courier New" w:hAnsi="Courier New"/>
-          <w:color w:val="c586c0"/>
+          <w:color w:val="ce92a4"/>
           <w:sz w:val="21"/>
           <w:szCs w:val="21"/>
         </w:rPr>
@@ -6862,7 +6862,7 @@
       <w:r>
         <w:rPr>
           <w:rFonts w:ascii="Courier New" w:cs="Courier New" w:eastAsia="Courier New" w:hAnsi="Courier New"/>
-          <w:color w:val="c586c0"/>
+          <w:color w:val="ce92a4"/>
           <w:sz w:val="21"/>
           <w:szCs w:val="21"/>
           <w:rtl w:val="0"/>
@@ -7064,7 +7064,7 @@
         <w:spacing w:line="325.71428571428567" w:lineRule="auto"/>
         <w:rPr>
           <w:rFonts w:ascii="Courier New" w:cs="Courier New" w:eastAsia="Courier New" w:hAnsi="Courier New"/>
-          <w:color w:val="569cd6"/>
+          <w:color w:val="b5cea8"/>
           <w:sz w:val="21"/>
           <w:szCs w:val="21"/>
         </w:rPr>
@@ -7087,7 +7087,7 @@
           <w:szCs w:val="21"/>
           <w:rtl w:val="0"/>
         </w:rPr>
-        <w:t xml:space="preserve">found</w:t>
+        <w:t xml:space="preserve">deletePosition</w:t>
       </w:r>
       <w:r>
         <w:rPr>
@@ -7122,12 +7122,22 @@
       <w:r>
         <w:rPr>
           <w:rFonts w:ascii="Courier New" w:cs="Courier New" w:eastAsia="Courier New" w:hAnsi="Courier New"/>
-          <w:color w:val="569cd6"/>
-          <w:sz w:val="21"/>
-          <w:szCs w:val="21"/>
-          <w:rtl w:val="0"/>
-        </w:rPr>
-        <w:t xml:space="preserve">False</w:t>
+          <w:color w:val="d4d4d4"/>
+          <w:sz w:val="21"/>
+          <w:szCs w:val="21"/>
+          <w:rtl w:val="0"/>
+        </w:rPr>
+        <w:t xml:space="preserve">-</w:t>
+      </w:r>
+      <w:r>
+        <w:rPr>
+          <w:rFonts w:ascii="Courier New" w:cs="Courier New" w:eastAsia="Courier New" w:hAnsi="Courier New"/>
+          <w:color w:val="b5cea8"/>
+          <w:sz w:val="21"/>
+          <w:szCs w:val="21"/>
+          <w:rtl w:val="0"/>
+        </w:rPr>
+        <w:t xml:space="preserve">1</w:t>
       </w:r>
     </w:p>
     <w:p>
@@ -7143,8 +7153,93 @@
       </w:pPr>
       <w:r>
         <w:rPr>
-          <w:rtl w:val="0"/>
-        </w:rPr>
+          <w:rFonts w:ascii="Courier New" w:cs="Courier New" w:eastAsia="Courier New" w:hAnsi="Courier New"/>
+          <w:color w:val="cccccc"/>
+          <w:sz w:val="21"/>
+          <w:szCs w:val="21"/>
+          <w:rtl w:val="0"/>
+        </w:rPr>
+        <w:t xml:space="preserve">    </w:t>
+      </w:r>
+      <w:r>
+        <w:rPr>
+          <w:rFonts w:ascii="Courier New" w:cs="Courier New" w:eastAsia="Courier New" w:hAnsi="Courier New"/>
+          <w:color w:val="ce92a4"/>
+          <w:sz w:val="21"/>
+          <w:szCs w:val="21"/>
+          <w:rtl w:val="0"/>
+        </w:rPr>
+        <w:t xml:space="preserve">for</w:t>
+      </w:r>
+      <w:r>
+        <w:rPr>
+          <w:rFonts w:ascii="Courier New" w:cs="Courier New" w:eastAsia="Courier New" w:hAnsi="Courier New"/>
+          <w:color w:val="cccccc"/>
+          <w:sz w:val="21"/>
+          <w:szCs w:val="21"/>
+          <w:rtl w:val="0"/>
+        </w:rPr>
+        <w:t xml:space="preserve"> </w:t>
+      </w:r>
+      <w:r>
+        <w:rPr>
+          <w:rFonts w:ascii="Courier New" w:cs="Courier New" w:eastAsia="Courier New" w:hAnsi="Courier New"/>
+          <w:color w:val="9cdcfe"/>
+          <w:sz w:val="21"/>
+          <w:szCs w:val="21"/>
+          <w:rtl w:val="0"/>
+        </w:rPr>
+        <w:t xml:space="preserve">item</w:t>
+      </w:r>
+      <w:r>
+        <w:rPr>
+          <w:rFonts w:ascii="Courier New" w:cs="Courier New" w:eastAsia="Courier New" w:hAnsi="Courier New"/>
+          <w:color w:val="cccccc"/>
+          <w:sz w:val="21"/>
+          <w:szCs w:val="21"/>
+          <w:rtl w:val="0"/>
+        </w:rPr>
+        <w:t xml:space="preserve"> </w:t>
+      </w:r>
+      <w:r>
+        <w:rPr>
+          <w:rFonts w:ascii="Courier New" w:cs="Courier New" w:eastAsia="Courier New" w:hAnsi="Courier New"/>
+          <w:color w:val="ce92a4"/>
+          <w:sz w:val="21"/>
+          <w:szCs w:val="21"/>
+          <w:rtl w:val="0"/>
+        </w:rPr>
+        <w:t xml:space="preserve">in</w:t>
+      </w:r>
+      <w:r>
+        <w:rPr>
+          <w:rFonts w:ascii="Courier New" w:cs="Courier New" w:eastAsia="Courier New" w:hAnsi="Courier New"/>
+          <w:color w:val="cccccc"/>
+          <w:sz w:val="21"/>
+          <w:szCs w:val="21"/>
+          <w:rtl w:val="0"/>
+        </w:rPr>
+        <w:t xml:space="preserve"> </w:t>
+      </w:r>
+      <w:r>
+        <w:rPr>
+          <w:rFonts w:ascii="Courier New" w:cs="Courier New" w:eastAsia="Courier New" w:hAnsi="Courier New"/>
+          <w:color w:val="9cdcfe"/>
+          <w:sz w:val="21"/>
+          <w:szCs w:val="21"/>
+          <w:rtl w:val="0"/>
+        </w:rPr>
+        <w:t xml:space="preserve">list</w:t>
+      </w:r>
+      <w:r>
+        <w:rPr>
+          <w:rFonts w:ascii="Courier New" w:cs="Courier New" w:eastAsia="Courier New" w:hAnsi="Courier New"/>
+          <w:color w:val="cccccc"/>
+          <w:sz w:val="21"/>
+          <w:szCs w:val="21"/>
+          <w:rtl w:val="0"/>
+        </w:rPr>
+        <w:t xml:space="preserve">:</w:t>
       </w:r>
     </w:p>
     <w:p>
@@ -7166,17 +7261,17 @@
           <w:szCs w:val="21"/>
           <w:rtl w:val="0"/>
         </w:rPr>
-        <w:t xml:space="preserve">    </w:t>
-      </w:r>
-      <w:r>
-        <w:rPr>
-          <w:rFonts w:ascii="Courier New" w:cs="Courier New" w:eastAsia="Courier New" w:hAnsi="Courier New"/>
-          <w:color w:val="c586c0"/>
-          <w:sz w:val="21"/>
-          <w:szCs w:val="21"/>
-          <w:rtl w:val="0"/>
-        </w:rPr>
-        <w:t xml:space="preserve">for</w:t>
+        <w:t xml:space="preserve">        </w:t>
+      </w:r>
+      <w:r>
+        <w:rPr>
+          <w:rFonts w:ascii="Courier New" w:cs="Courier New" w:eastAsia="Courier New" w:hAnsi="Courier New"/>
+          <w:color w:val="ce92a4"/>
+          <w:sz w:val="21"/>
+          <w:szCs w:val="21"/>
+          <w:rtl w:val="0"/>
+        </w:rPr>
+        <w:t xml:space="preserve">if</w:t>
       </w:r>
       <w:r>
         <w:rPr>
@@ -7196,6 +7291,46 @@
           <w:szCs w:val="21"/>
           <w:rtl w:val="0"/>
         </w:rPr>
+        <w:t xml:space="preserve">name</w:t>
+      </w:r>
+      <w:r>
+        <w:rPr>
+          <w:rFonts w:ascii="Courier New" w:cs="Courier New" w:eastAsia="Courier New" w:hAnsi="Courier New"/>
+          <w:color w:val="cccccc"/>
+          <w:sz w:val="21"/>
+          <w:szCs w:val="21"/>
+          <w:rtl w:val="0"/>
+        </w:rPr>
+        <w:t xml:space="preserve"> </w:t>
+      </w:r>
+      <w:r>
+        <w:rPr>
+          <w:rFonts w:ascii="Courier New" w:cs="Courier New" w:eastAsia="Courier New" w:hAnsi="Courier New"/>
+          <w:color w:val="d4d4d4"/>
+          <w:sz w:val="21"/>
+          <w:szCs w:val="21"/>
+          <w:rtl w:val="0"/>
+        </w:rPr>
+        <w:t xml:space="preserve">==</w:t>
+      </w:r>
+      <w:r>
+        <w:rPr>
+          <w:rFonts w:ascii="Courier New" w:cs="Courier New" w:eastAsia="Courier New" w:hAnsi="Courier New"/>
+          <w:color w:val="cccccc"/>
+          <w:sz w:val="21"/>
+          <w:szCs w:val="21"/>
+          <w:rtl w:val="0"/>
+        </w:rPr>
+        <w:t xml:space="preserve"> </w:t>
+      </w:r>
+      <w:r>
+        <w:rPr>
+          <w:rFonts w:ascii="Courier New" w:cs="Courier New" w:eastAsia="Courier New" w:hAnsi="Courier New"/>
+          <w:color w:val="9cdcfe"/>
+          <w:sz w:val="21"/>
+          <w:szCs w:val="21"/>
+          <w:rtl w:val="0"/>
+        </w:rPr>
         <w:t xml:space="preserve">item</w:t>
       </w:r>
       <w:r>
@@ -7206,47 +7341,27 @@
           <w:szCs w:val="21"/>
           <w:rtl w:val="0"/>
         </w:rPr>
-        <w:t xml:space="preserve"> </w:t>
-      </w:r>
-      <w:r>
-        <w:rPr>
-          <w:rFonts w:ascii="Courier New" w:cs="Courier New" w:eastAsia="Courier New" w:hAnsi="Courier New"/>
-          <w:color w:val="c586c0"/>
-          <w:sz w:val="21"/>
-          <w:szCs w:val="21"/>
-          <w:rtl w:val="0"/>
-        </w:rPr>
-        <w:t xml:space="preserve">in</w:t>
-      </w:r>
-      <w:r>
-        <w:rPr>
-          <w:rFonts w:ascii="Courier New" w:cs="Courier New" w:eastAsia="Courier New" w:hAnsi="Courier New"/>
-          <w:color w:val="cccccc"/>
-          <w:sz w:val="21"/>
-          <w:szCs w:val="21"/>
-          <w:rtl w:val="0"/>
-        </w:rPr>
-        <w:t xml:space="preserve"> </w:t>
-      </w:r>
-      <w:r>
-        <w:rPr>
-          <w:rFonts w:ascii="Courier New" w:cs="Courier New" w:eastAsia="Courier New" w:hAnsi="Courier New"/>
-          <w:color w:val="9cdcfe"/>
-          <w:sz w:val="21"/>
-          <w:szCs w:val="21"/>
-          <w:rtl w:val="0"/>
-        </w:rPr>
-        <w:t xml:space="preserve">list</w:t>
-      </w:r>
-      <w:r>
-        <w:rPr>
-          <w:rFonts w:ascii="Courier New" w:cs="Courier New" w:eastAsia="Courier New" w:hAnsi="Courier New"/>
-          <w:color w:val="cccccc"/>
-          <w:sz w:val="21"/>
-          <w:szCs w:val="21"/>
-          <w:rtl w:val="0"/>
-        </w:rPr>
-        <w:t xml:space="preserve">:</w:t>
+        <w:t xml:space="preserve">[</w:t>
+      </w:r>
+      <w:r>
+        <w:rPr>
+          <w:rFonts w:ascii="Courier New" w:cs="Courier New" w:eastAsia="Courier New" w:hAnsi="Courier New"/>
+          <w:color w:val="ce9178"/>
+          <w:sz w:val="21"/>
+          <w:szCs w:val="21"/>
+          <w:rtl w:val="0"/>
+        </w:rPr>
+        <w:t xml:space="preserve">"name"</w:t>
+      </w:r>
+      <w:r>
+        <w:rPr>
+          <w:rFonts w:ascii="Courier New" w:cs="Courier New" w:eastAsia="Courier New" w:hAnsi="Courier New"/>
+          <w:color w:val="cccccc"/>
+          <w:sz w:val="21"/>
+          <w:szCs w:val="21"/>
+          <w:rtl w:val="0"/>
+        </w:rPr>
+        <w:t xml:space="preserve">]:</w:t>
       </w:r>
     </w:p>
     <w:p>
@@ -7273,12 +7388,72 @@
       <w:r>
         <w:rPr>
           <w:rFonts w:ascii="Courier New" w:cs="Courier New" w:eastAsia="Courier New" w:hAnsi="Courier New"/>
+          <w:color w:val="9cdcfe"/>
+          <w:sz w:val="21"/>
+          <w:szCs w:val="21"/>
+          <w:rtl w:val="0"/>
+        </w:rPr>
+        <w:t xml:space="preserve">deletePosition</w:t>
+      </w:r>
+      <w:r>
+        <w:rPr>
+          <w:rFonts w:ascii="Courier New" w:cs="Courier New" w:eastAsia="Courier New" w:hAnsi="Courier New"/>
+          <w:color w:val="cccccc"/>
+          <w:sz w:val="21"/>
+          <w:szCs w:val="21"/>
+          <w:rtl w:val="0"/>
+        </w:rPr>
+        <w:t xml:space="preserve"> </w:t>
+      </w:r>
+      <w:r>
+        <w:rPr>
+          <w:rFonts w:ascii="Courier New" w:cs="Courier New" w:eastAsia="Courier New" w:hAnsi="Courier New"/>
+          <w:color w:val="d4d4d4"/>
+          <w:sz w:val="21"/>
+          <w:szCs w:val="21"/>
+          <w:rtl w:val="0"/>
+        </w:rPr>
+        <w:t xml:space="preserve">=</w:t>
+      </w:r>
+      <w:r>
+        <w:rPr>
+          <w:rFonts w:ascii="Courier New" w:cs="Courier New" w:eastAsia="Courier New" w:hAnsi="Courier New"/>
+          <w:color w:val="cccccc"/>
+          <w:sz w:val="21"/>
+          <w:szCs w:val="21"/>
+          <w:rtl w:val="0"/>
+        </w:rPr>
+        <w:t xml:space="preserve"> </w:t>
+      </w:r>
+      <w:r>
+        <w:rPr>
+          <w:rFonts w:ascii="Courier New" w:cs="Courier New" w:eastAsia="Courier New" w:hAnsi="Courier New"/>
+          <w:color w:val="9cdcfe"/>
+          <w:sz w:val="21"/>
+          <w:szCs w:val="21"/>
+          <w:rtl w:val="0"/>
+        </w:rPr>
+        <w:t xml:space="preserve">list</w:t>
+      </w:r>
+      <w:r>
+        <w:rPr>
+          <w:rFonts w:ascii="Courier New" w:cs="Courier New" w:eastAsia="Courier New" w:hAnsi="Courier New"/>
+          <w:color w:val="cccccc"/>
+          <w:sz w:val="21"/>
+          <w:szCs w:val="21"/>
+          <w:rtl w:val="0"/>
+        </w:rPr>
+        <w:t xml:space="preserve">.</w:t>
+      </w:r>
+      <w:r>
+        <w:rPr>
+          <w:rFonts w:ascii="Courier New" w:cs="Courier New" w:eastAsia="Courier New" w:hAnsi="Courier New"/>
           <w:color w:val="dcdcaa"/>
           <w:sz w:val="21"/>
           <w:szCs w:val="21"/>
           <w:rtl w:val="0"/>
         </w:rPr>
-        <w:t xml:space="preserve">print</w:t>
+        <w:t xml:space="preserve">index</w:t>
       </w:r>
       <w:r>
         <w:rPr>
@@ -7293,62 +7468,12 @@
       <w:r>
         <w:rPr>
           <w:rFonts w:ascii="Courier New" w:cs="Courier New" w:eastAsia="Courier New" w:hAnsi="Courier New"/>
-          <w:color w:val="569cd6"/>
-          <w:sz w:val="21"/>
-          <w:szCs w:val="21"/>
-          <w:rtl w:val="0"/>
-        </w:rPr>
-        <w:t xml:space="preserve">f</w:t>
-      </w:r>
-      <w:r>
-        <w:rPr>
-          <w:rFonts w:ascii="Courier New" w:cs="Courier New" w:eastAsia="Courier New" w:hAnsi="Courier New"/>
-          <w:color w:val="ce9178"/>
-          <w:sz w:val="21"/>
-          <w:szCs w:val="21"/>
-          <w:rtl w:val="0"/>
-        </w:rPr>
-        <w:t xml:space="preserve">"Current data: </w:t>
-      </w:r>
-      <w:r>
-        <w:rPr>
-          <w:rFonts w:ascii="Courier New" w:cs="Courier New" w:eastAsia="Courier New" w:hAnsi="Courier New"/>
-          <w:color w:val="569cd6"/>
-          <w:sz w:val="21"/>
-          <w:szCs w:val="21"/>
-          <w:rtl w:val="0"/>
-        </w:rPr>
-        <w:t xml:space="preserve">{</w:t>
-      </w:r>
-      <w:r>
-        <w:rPr>
-          <w:rFonts w:ascii="Courier New" w:cs="Courier New" w:eastAsia="Courier New" w:hAnsi="Courier New"/>
           <w:color w:val="9cdcfe"/>
           <w:sz w:val="21"/>
           <w:szCs w:val="21"/>
           <w:rtl w:val="0"/>
         </w:rPr>
         <w:t xml:space="preserve">item</w:t>
-      </w:r>
-      <w:r>
-        <w:rPr>
-          <w:rFonts w:ascii="Courier New" w:cs="Courier New" w:eastAsia="Courier New" w:hAnsi="Courier New"/>
-          <w:color w:val="569cd6"/>
-          <w:sz w:val="21"/>
-          <w:szCs w:val="21"/>
-          <w:rtl w:val="0"/>
-        </w:rPr>
-        <w:t xml:space="preserve">}</w:t>
-      </w:r>
-      <w:r>
-        <w:rPr>
-          <w:rFonts w:ascii="Courier New" w:cs="Courier New" w:eastAsia="Courier New" w:hAnsi="Courier New"/>
-          <w:color w:val="ce9178"/>
-          <w:sz w:val="21"/>
-          <w:szCs w:val="21"/>
-          <w:rtl w:val="0"/>
-        </w:rPr>
-        <w:t xml:space="preserve">"</w:t>
       </w:r>
       <w:r>
         <w:rPr>
@@ -7367,7 +7492,7 @@
         <w:spacing w:line="325.71428571428567" w:lineRule="auto"/>
         <w:rPr>
           <w:rFonts w:ascii="Courier New" w:cs="Courier New" w:eastAsia="Courier New" w:hAnsi="Courier New"/>
-          <w:color w:val="cccccc"/>
+          <w:color w:val="ce92a4"/>
           <w:sz w:val="21"/>
           <w:szCs w:val="21"/>
         </w:rPr>
@@ -7385,82 +7510,12 @@
       <w:r>
         <w:rPr>
           <w:rFonts w:ascii="Courier New" w:cs="Courier New" w:eastAsia="Courier New" w:hAnsi="Courier New"/>
-          <w:color w:val="9cdcfe"/>
-          <w:sz w:val="21"/>
-          <w:szCs w:val="21"/>
-          <w:rtl w:val="0"/>
-        </w:rPr>
-        <w:t xml:space="preserve">new_name</w:t>
-      </w:r>
-      <w:r>
-        <w:rPr>
-          <w:rFonts w:ascii="Courier New" w:cs="Courier New" w:eastAsia="Courier New" w:hAnsi="Courier New"/>
-          <w:color w:val="cccccc"/>
-          <w:sz w:val="21"/>
-          <w:szCs w:val="21"/>
-          <w:rtl w:val="0"/>
-        </w:rPr>
-        <w:t xml:space="preserve"> </w:t>
-      </w:r>
-      <w:r>
-        <w:rPr>
-          <w:rFonts w:ascii="Courier New" w:cs="Courier New" w:eastAsia="Courier New" w:hAnsi="Courier New"/>
-          <w:color w:val="d4d4d4"/>
-          <w:sz w:val="21"/>
-          <w:szCs w:val="21"/>
-          <w:rtl w:val="0"/>
-        </w:rPr>
-        <w:t xml:space="preserve">=</w:t>
-      </w:r>
-      <w:r>
-        <w:rPr>
-          <w:rFonts w:ascii="Courier New" w:cs="Courier New" w:eastAsia="Courier New" w:hAnsi="Courier New"/>
-          <w:color w:val="cccccc"/>
-          <w:sz w:val="21"/>
-          <w:szCs w:val="21"/>
-          <w:rtl w:val="0"/>
-        </w:rPr>
-        <w:t xml:space="preserve"> </w:t>
-      </w:r>
-      <w:r>
-        <w:rPr>
-          <w:rFonts w:ascii="Courier New" w:cs="Courier New" w:eastAsia="Courier New" w:hAnsi="Courier New"/>
-          <w:color w:val="dcdcaa"/>
-          <w:sz w:val="21"/>
-          <w:szCs w:val="21"/>
-          <w:rtl w:val="0"/>
-        </w:rPr>
-        <w:t xml:space="preserve">input</w:t>
-      </w:r>
-      <w:r>
-        <w:rPr>
-          <w:rFonts w:ascii="Courier New" w:cs="Courier New" w:eastAsia="Courier New" w:hAnsi="Courier New"/>
-          <w:color w:val="cccccc"/>
-          <w:sz w:val="21"/>
-          <w:szCs w:val="21"/>
-          <w:rtl w:val="0"/>
-        </w:rPr>
-        <w:t xml:space="preserve">(</w:t>
-      </w:r>
-      <w:r>
-        <w:rPr>
-          <w:rFonts w:ascii="Courier New" w:cs="Courier New" w:eastAsia="Courier New" w:hAnsi="Courier New"/>
-          <w:color w:val="ce9178"/>
-          <w:sz w:val="21"/>
-          <w:szCs w:val="21"/>
-          <w:rtl w:val="0"/>
-        </w:rPr>
-        <w:t xml:space="preserve">"Enter new name (leave empty to keep current): "</w:t>
-      </w:r>
-      <w:r>
-        <w:rPr>
-          <w:rFonts w:ascii="Courier New" w:cs="Courier New" w:eastAsia="Courier New" w:hAnsi="Courier New"/>
-          <w:color w:val="cccccc"/>
-          <w:sz w:val="21"/>
-          <w:szCs w:val="21"/>
-          <w:rtl w:val="0"/>
-        </w:rPr>
-        <w:t xml:space="preserve">)</w:t>
+          <w:color w:val="ce92a4"/>
+          <w:sz w:val="21"/>
+          <w:szCs w:val="21"/>
+          <w:rtl w:val="0"/>
+        </w:rPr>
+        <w:t xml:space="preserve">break</w:t>
       </w:r>
     </w:p>
     <w:p>
@@ -7482,7 +7537,27 @@
           <w:szCs w:val="21"/>
           <w:rtl w:val="0"/>
         </w:rPr>
-        <w:t xml:space="preserve">            </w:t>
+        <w:t xml:space="preserve">    </w:t>
+      </w:r>
+      <w:r>
+        <w:rPr>
+          <w:rFonts w:ascii="Courier New" w:cs="Courier New" w:eastAsia="Courier New" w:hAnsi="Courier New"/>
+          <w:color w:val="ce92a4"/>
+          <w:sz w:val="21"/>
+          <w:szCs w:val="21"/>
+          <w:rtl w:val="0"/>
+        </w:rPr>
+        <w:t xml:space="preserve">if</w:t>
+      </w:r>
+      <w:r>
+        <w:rPr>
+          <w:rFonts w:ascii="Courier New" w:cs="Courier New" w:eastAsia="Courier New" w:hAnsi="Courier New"/>
+          <w:color w:val="cccccc"/>
+          <w:sz w:val="21"/>
+          <w:szCs w:val="21"/>
+          <w:rtl w:val="0"/>
+        </w:rPr>
+        <w:t xml:space="preserve"> </w:t>
       </w:r>
       <w:r>
         <w:rPr>
@@ -7492,7 +7567,7 @@
           <w:szCs w:val="21"/>
           <w:rtl w:val="0"/>
         </w:rPr>
-        <w:t xml:space="preserve">new_phone</w:t>
+        <w:t xml:space="preserve">deletePosition</w:t>
       </w:r>
       <w:r>
         <w:rPr>
@@ -7512,7 +7587,7 @@
           <w:szCs w:val="21"/>
           <w:rtl w:val="0"/>
         </w:rPr>
-        <w:t xml:space="preserve">=</w:t>
+        <w:t xml:space="preserve">==</w:t>
       </w:r>
       <w:r>
         <w:rPr>
@@ -7527,42 +7602,32 @@
       <w:r>
         <w:rPr>
           <w:rFonts w:ascii="Courier New" w:cs="Courier New" w:eastAsia="Courier New" w:hAnsi="Courier New"/>
-          <w:color w:val="dcdcaa"/>
-          <w:sz w:val="21"/>
-          <w:szCs w:val="21"/>
-          <w:rtl w:val="0"/>
-        </w:rPr>
-        <w:t xml:space="preserve">input</w:t>
-      </w:r>
-      <w:r>
-        <w:rPr>
-          <w:rFonts w:ascii="Courier New" w:cs="Courier New" w:eastAsia="Courier New" w:hAnsi="Courier New"/>
-          <w:color w:val="cccccc"/>
-          <w:sz w:val="21"/>
-          <w:szCs w:val="21"/>
-          <w:rtl w:val="0"/>
-        </w:rPr>
-        <w:t xml:space="preserve">(</w:t>
-      </w:r>
-      <w:r>
-        <w:rPr>
-          <w:rFonts w:ascii="Courier New" w:cs="Courier New" w:eastAsia="Courier New" w:hAnsi="Courier New"/>
-          <w:color w:val="ce9178"/>
-          <w:sz w:val="21"/>
-          <w:szCs w:val="21"/>
-          <w:rtl w:val="0"/>
-        </w:rPr>
-        <w:t xml:space="preserve">"Enter new phone (leave empty to keep current): "</w:t>
-      </w:r>
-      <w:r>
-        <w:rPr>
-          <w:rFonts w:ascii="Courier New" w:cs="Courier New" w:eastAsia="Courier New" w:hAnsi="Courier New"/>
-          <w:color w:val="cccccc"/>
-          <w:sz w:val="21"/>
-          <w:szCs w:val="21"/>
-          <w:rtl w:val="0"/>
-        </w:rPr>
-        <w:t xml:space="preserve">)</w:t>
+          <w:color w:val="d4d4d4"/>
+          <w:sz w:val="21"/>
+          <w:szCs w:val="21"/>
+          <w:rtl w:val="0"/>
+        </w:rPr>
+        <w:t xml:space="preserve">-</w:t>
+      </w:r>
+      <w:r>
+        <w:rPr>
+          <w:rFonts w:ascii="Courier New" w:cs="Courier New" w:eastAsia="Courier New" w:hAnsi="Courier New"/>
+          <w:color w:val="b5cea8"/>
+          <w:sz w:val="21"/>
+          <w:szCs w:val="21"/>
+          <w:rtl w:val="0"/>
+        </w:rPr>
+        <w:t xml:space="preserve">1</w:t>
+      </w:r>
+      <w:r>
+        <w:rPr>
+          <w:rFonts w:ascii="Courier New" w:cs="Courier New" w:eastAsia="Courier New" w:hAnsi="Courier New"/>
+          <w:color w:val="cccccc"/>
+          <w:sz w:val="21"/>
+          <w:szCs w:val="21"/>
+          <w:rtl w:val="0"/>
+        </w:rPr>
+        <w:t xml:space="preserve">:</w:t>
       </w:r>
     </w:p>
     <w:p>
@@ -7584,47 +7649,7 @@
           <w:szCs w:val="21"/>
           <w:rtl w:val="0"/>
         </w:rPr>
-        <w:t xml:space="preserve">            </w:t>
-      </w:r>
-      <w:r>
-        <w:rPr>
-          <w:rFonts w:ascii="Courier New" w:cs="Courier New" w:eastAsia="Courier New" w:hAnsi="Courier New"/>
-          <w:color w:val="9cdcfe"/>
-          <w:sz w:val="21"/>
-          <w:szCs w:val="21"/>
-          <w:rtl w:val="0"/>
-        </w:rPr>
-        <w:t xml:space="preserve">new_email</w:t>
-      </w:r>
-      <w:r>
-        <w:rPr>
-          <w:rFonts w:ascii="Courier New" w:cs="Courier New" w:eastAsia="Courier New" w:hAnsi="Courier New"/>
-          <w:color w:val="cccccc"/>
-          <w:sz w:val="21"/>
-          <w:szCs w:val="21"/>
-          <w:rtl w:val="0"/>
-        </w:rPr>
-        <w:t xml:space="preserve"> </w:t>
-      </w:r>
-      <w:r>
-        <w:rPr>
-          <w:rFonts w:ascii="Courier New" w:cs="Courier New" w:eastAsia="Courier New" w:hAnsi="Courier New"/>
-          <w:color w:val="d4d4d4"/>
-          <w:sz w:val="21"/>
-          <w:szCs w:val="21"/>
-          <w:rtl w:val="0"/>
-        </w:rPr>
-        <w:t xml:space="preserve">=</w:t>
-      </w:r>
-      <w:r>
-        <w:rPr>
-          <w:rFonts w:ascii="Courier New" w:cs="Courier New" w:eastAsia="Courier New" w:hAnsi="Courier New"/>
-          <w:color w:val="cccccc"/>
-          <w:sz w:val="21"/>
-          <w:szCs w:val="21"/>
-          <w:rtl w:val="0"/>
-        </w:rPr>
-        <w:t xml:space="preserve"> </w:t>
+        <w:t xml:space="preserve">        </w:t>
       </w:r>
       <w:r>
         <w:rPr>
@@ -7634,7 +7659,7 @@
           <w:szCs w:val="21"/>
           <w:rtl w:val="0"/>
         </w:rPr>
-        <w:t xml:space="preserve">input</w:t>
+        <w:t xml:space="preserve">print</w:t>
       </w:r>
       <w:r>
         <w:rPr>
@@ -7654,7 +7679,7 @@
           <w:szCs w:val="21"/>
           <w:rtl w:val="0"/>
         </w:rPr>
-        <w:t xml:space="preserve">"Enter new email (leave empty to keep current): "</w:t>
+        <w:t xml:space="preserve">"Element was not found"</w:t>
       </w:r>
       <w:r>
         <w:rPr>
@@ -7673,100 +7698,30 @@
         <w:spacing w:line="325.71428571428567" w:lineRule="auto"/>
         <w:rPr>
           <w:rFonts w:ascii="Courier New" w:cs="Courier New" w:eastAsia="Courier New" w:hAnsi="Courier New"/>
-          <w:color w:val="cccccc"/>
-          <w:sz w:val="21"/>
-          <w:szCs w:val="21"/>
-        </w:rPr>
-      </w:pPr>
-      <w:r>
-        <w:rPr>
-          <w:rFonts w:ascii="Courier New" w:cs="Courier New" w:eastAsia="Courier New" w:hAnsi="Courier New"/>
-          <w:color w:val="cccccc"/>
-          <w:sz w:val="21"/>
-          <w:szCs w:val="21"/>
-          <w:rtl w:val="0"/>
-        </w:rPr>
-        <w:t xml:space="preserve">            </w:t>
-      </w:r>
-      <w:r>
-        <w:rPr>
-          <w:rFonts w:ascii="Courier New" w:cs="Courier New" w:eastAsia="Courier New" w:hAnsi="Courier New"/>
-          <w:color w:val="9cdcfe"/>
-          <w:sz w:val="21"/>
-          <w:szCs w:val="21"/>
-          <w:rtl w:val="0"/>
-        </w:rPr>
-        <w:t xml:space="preserve">new_group</w:t>
-      </w:r>
-      <w:r>
-        <w:rPr>
-          <w:rFonts w:ascii="Courier New" w:cs="Courier New" w:eastAsia="Courier New" w:hAnsi="Courier New"/>
-          <w:color w:val="cccccc"/>
-          <w:sz w:val="21"/>
-          <w:szCs w:val="21"/>
-          <w:rtl w:val="0"/>
-        </w:rPr>
-        <w:t xml:space="preserve"> </w:t>
-      </w:r>
-      <w:r>
-        <w:rPr>
-          <w:rFonts w:ascii="Courier New" w:cs="Courier New" w:eastAsia="Courier New" w:hAnsi="Courier New"/>
-          <w:color w:val="d4d4d4"/>
-          <w:sz w:val="21"/>
-          <w:szCs w:val="21"/>
-          <w:rtl w:val="0"/>
-        </w:rPr>
-        <w:t xml:space="preserve">=</w:t>
-      </w:r>
-      <w:r>
-        <w:rPr>
-          <w:rFonts w:ascii="Courier New" w:cs="Courier New" w:eastAsia="Courier New" w:hAnsi="Courier New"/>
-          <w:color w:val="cccccc"/>
-          <w:sz w:val="21"/>
-          <w:szCs w:val="21"/>
-          <w:rtl w:val="0"/>
-        </w:rPr>
-        <w:t xml:space="preserve"> </w:t>
-      </w:r>
-      <w:r>
-        <w:rPr>
-          <w:rFonts w:ascii="Courier New" w:cs="Courier New" w:eastAsia="Courier New" w:hAnsi="Courier New"/>
-          <w:color w:val="dcdcaa"/>
-          <w:sz w:val="21"/>
-          <w:szCs w:val="21"/>
-          <w:rtl w:val="0"/>
-        </w:rPr>
-        <w:t xml:space="preserve">input</w:t>
-      </w:r>
-      <w:r>
-        <w:rPr>
-          <w:rFonts w:ascii="Courier New" w:cs="Courier New" w:eastAsia="Courier New" w:hAnsi="Courier New"/>
-          <w:color w:val="cccccc"/>
-          <w:sz w:val="21"/>
-          <w:szCs w:val="21"/>
-          <w:rtl w:val="0"/>
-        </w:rPr>
-        <w:t xml:space="preserve">(</w:t>
-      </w:r>
-      <w:r>
-        <w:rPr>
-          <w:rFonts w:ascii="Courier New" w:cs="Courier New" w:eastAsia="Courier New" w:hAnsi="Courier New"/>
-          <w:color w:val="ce9178"/>
-          <w:sz w:val="21"/>
-          <w:szCs w:val="21"/>
-          <w:rtl w:val="0"/>
-        </w:rPr>
-        <w:t xml:space="preserve">"Enter new group (leave empty to keep current): "</w:t>
-      </w:r>
-      <w:r>
-        <w:rPr>
-          <w:rFonts w:ascii="Courier New" w:cs="Courier New" w:eastAsia="Courier New" w:hAnsi="Courier New"/>
-          <w:color w:val="cccccc"/>
-          <w:sz w:val="21"/>
-          <w:szCs w:val="21"/>
-          <w:rtl w:val="0"/>
-        </w:rPr>
-        <w:t xml:space="preserve">)</w:t>
+          <w:color w:val="ce92a4"/>
+          <w:sz w:val="21"/>
+          <w:szCs w:val="21"/>
+        </w:rPr>
+      </w:pPr>
+      <w:r>
+        <w:rPr>
+          <w:rFonts w:ascii="Courier New" w:cs="Courier New" w:eastAsia="Courier New" w:hAnsi="Courier New"/>
+          <w:color w:val="cccccc"/>
+          <w:sz w:val="21"/>
+          <w:szCs w:val="21"/>
+          <w:rtl w:val="0"/>
+        </w:rPr>
+        <w:t xml:space="preserve">        </w:t>
+      </w:r>
+      <w:r>
+        <w:rPr>
+          <w:rFonts w:ascii="Courier New" w:cs="Courier New" w:eastAsia="Courier New" w:hAnsi="Courier New"/>
+          <w:color w:val="ce92a4"/>
+          <w:sz w:val="21"/>
+          <w:szCs w:val="21"/>
+          <w:rtl w:val="0"/>
+        </w:rPr>
+        <w:t xml:space="preserve">return</w:t>
       </w:r>
     </w:p>
     <w:p>
@@ -7792,30 +7747,80 @@
         <w:spacing w:line="325.71428571428567" w:lineRule="auto"/>
         <w:rPr>
           <w:rFonts w:ascii="Courier New" w:cs="Courier New" w:eastAsia="Courier New" w:hAnsi="Courier New"/>
-          <w:color w:val="6a9955"/>
-          <w:sz w:val="21"/>
-          <w:szCs w:val="21"/>
-        </w:rPr>
-      </w:pPr>
-      <w:r>
-        <w:rPr>
-          <w:rFonts w:ascii="Courier New" w:cs="Courier New" w:eastAsia="Courier New" w:hAnsi="Courier New"/>
-          <w:color w:val="cccccc"/>
-          <w:sz w:val="21"/>
-          <w:szCs w:val="21"/>
-          <w:rtl w:val="0"/>
-        </w:rPr>
-        <w:t xml:space="preserve">            </w:t>
-      </w:r>
-      <w:r>
-        <w:rPr>
-          <w:rFonts w:ascii="Courier New" w:cs="Courier New" w:eastAsia="Courier New" w:hAnsi="Courier New"/>
-          <w:color w:val="6a9955"/>
-          <w:sz w:val="21"/>
-          <w:szCs w:val="21"/>
-          <w:rtl w:val="0"/>
-        </w:rPr>
-        <w:t xml:space="preserve"># Update only provided fields</w:t>
+          <w:color w:val="cccccc"/>
+          <w:sz w:val="21"/>
+          <w:szCs w:val="21"/>
+        </w:rPr>
+      </w:pPr>
+      <w:r>
+        <w:rPr>
+          <w:rFonts w:ascii="Courier New" w:cs="Courier New" w:eastAsia="Courier New" w:hAnsi="Courier New"/>
+          <w:color w:val="cccccc"/>
+          <w:sz w:val="21"/>
+          <w:szCs w:val="21"/>
+          <w:rtl w:val="0"/>
+        </w:rPr>
+        <w:t xml:space="preserve">    </w:t>
+      </w:r>
+      <w:r>
+        <w:rPr>
+          <w:rFonts w:ascii="Courier New" w:cs="Courier New" w:eastAsia="Courier New" w:hAnsi="Courier New"/>
+          <w:color w:val="ce92a4"/>
+          <w:sz w:val="21"/>
+          <w:szCs w:val="21"/>
+          <w:rtl w:val="0"/>
+        </w:rPr>
+        <w:t xml:space="preserve">del</w:t>
+      </w:r>
+      <w:r>
+        <w:rPr>
+          <w:rFonts w:ascii="Courier New" w:cs="Courier New" w:eastAsia="Courier New" w:hAnsi="Courier New"/>
+          <w:color w:val="cccccc"/>
+          <w:sz w:val="21"/>
+          <w:szCs w:val="21"/>
+          <w:rtl w:val="0"/>
+        </w:rPr>
+        <w:t xml:space="preserve"> </w:t>
+      </w:r>
+      <w:r>
+        <w:rPr>
+          <w:rFonts w:ascii="Courier New" w:cs="Courier New" w:eastAsia="Courier New" w:hAnsi="Courier New"/>
+          <w:color w:val="9cdcfe"/>
+          <w:sz w:val="21"/>
+          <w:szCs w:val="21"/>
+          <w:rtl w:val="0"/>
+        </w:rPr>
+        <w:t xml:space="preserve">list</w:t>
+      </w:r>
+      <w:r>
+        <w:rPr>
+          <w:rFonts w:ascii="Courier New" w:cs="Courier New" w:eastAsia="Courier New" w:hAnsi="Courier New"/>
+          <w:color w:val="cccccc"/>
+          <w:sz w:val="21"/>
+          <w:szCs w:val="21"/>
+          <w:rtl w:val="0"/>
+        </w:rPr>
+        <w:t xml:space="preserve">[</w:t>
+      </w:r>
+      <w:r>
+        <w:rPr>
+          <w:rFonts w:ascii="Courier New" w:cs="Courier New" w:eastAsia="Courier New" w:hAnsi="Courier New"/>
+          <w:color w:val="9cdcfe"/>
+          <w:sz w:val="21"/>
+          <w:szCs w:val="21"/>
+          <w:rtl w:val="0"/>
+        </w:rPr>
+        <w:t xml:space="preserve">deletePosition</w:t>
+      </w:r>
+      <w:r>
+        <w:rPr>
+          <w:rFonts w:ascii="Courier New" w:cs="Courier New" w:eastAsia="Courier New" w:hAnsi="Courier New"/>
+          <w:color w:val="cccccc"/>
+          <w:sz w:val="21"/>
+          <w:szCs w:val="21"/>
+          <w:rtl w:val="0"/>
+        </w:rPr>
+        <w:t xml:space="preserve">]</w:t>
       </w:r>
     </w:p>
     <w:p>
@@ -7837,17 +7842,17 @@
           <w:szCs w:val="21"/>
           <w:rtl w:val="0"/>
         </w:rPr>
-        <w:t xml:space="preserve">            </w:t>
-      </w:r>
-      <w:r>
-        <w:rPr>
-          <w:rFonts w:ascii="Courier New" w:cs="Courier New" w:eastAsia="Courier New" w:hAnsi="Courier New"/>
-          <w:color w:val="c586c0"/>
-          <w:sz w:val="21"/>
-          <w:szCs w:val="21"/>
-          <w:rtl w:val="0"/>
-        </w:rPr>
-        <w:t xml:space="preserve">if</w:t>
+        <w:t xml:space="preserve">    </w:t>
+      </w:r>
+      <w:r>
+        <w:rPr>
+          <w:rFonts w:ascii="Courier New" w:cs="Courier New" w:eastAsia="Courier New" w:hAnsi="Courier New"/>
+          <w:color w:val="9cdcfe"/>
+          <w:sz w:val="21"/>
+          <w:szCs w:val="21"/>
+          <w:rtl w:val="0"/>
+        </w:rPr>
+        <w:t xml:space="preserve">new_name</w:t>
       </w:r>
       <w:r>
         <w:rPr>
@@ -7862,12 +7867,12 @@
       <w:r>
         <w:rPr>
           <w:rFonts w:ascii="Courier New" w:cs="Courier New" w:eastAsia="Courier New" w:hAnsi="Courier New"/>
-          <w:color w:val="9cdcfe"/>
-          <w:sz w:val="21"/>
-          <w:szCs w:val="21"/>
-          <w:rtl w:val="0"/>
-        </w:rPr>
-        <w:t xml:space="preserve">new_name</w:t>
+          <w:color w:val="d4d4d4"/>
+          <w:sz w:val="21"/>
+          <w:szCs w:val="21"/>
+          <w:rtl w:val="0"/>
+        </w:rPr>
+        <w:t xml:space="preserve">=</w:t>
       </w:r>
       <w:r>
         <w:rPr>
@@ -7882,22 +7887,22 @@
       <w:r>
         <w:rPr>
           <w:rFonts w:ascii="Courier New" w:cs="Courier New" w:eastAsia="Courier New" w:hAnsi="Courier New"/>
-          <w:color w:val="d4d4d4"/>
-          <w:sz w:val="21"/>
-          <w:szCs w:val="21"/>
-          <w:rtl w:val="0"/>
-        </w:rPr>
-        <w:t xml:space="preserve">!=</w:t>
-      </w:r>
-      <w:r>
-        <w:rPr>
-          <w:rFonts w:ascii="Courier New" w:cs="Courier New" w:eastAsia="Courier New" w:hAnsi="Courier New"/>
-          <w:color w:val="cccccc"/>
-          <w:sz w:val="21"/>
-          <w:szCs w:val="21"/>
-          <w:rtl w:val="0"/>
-        </w:rPr>
-        <w:t xml:space="preserve"> </w:t>
+          <w:color w:val="dcdcaa"/>
+          <w:sz w:val="21"/>
+          <w:szCs w:val="21"/>
+          <w:rtl w:val="0"/>
+        </w:rPr>
+        <w:t xml:space="preserve">input</w:t>
+      </w:r>
+      <w:r>
+        <w:rPr>
+          <w:rFonts w:ascii="Courier New" w:cs="Courier New" w:eastAsia="Courier New" w:hAnsi="Courier New"/>
+          <w:color w:val="cccccc"/>
+          <w:sz w:val="21"/>
+          <w:szCs w:val="21"/>
+          <w:rtl w:val="0"/>
+        </w:rPr>
+        <w:t xml:space="preserve">(</w:t>
       </w:r>
       <w:r>
         <w:rPr>
@@ -7907,17 +7912,17 @@
           <w:szCs w:val="21"/>
           <w:rtl w:val="0"/>
         </w:rPr>
-        <w:t xml:space="preserve">""</w:t>
-      </w:r>
-      <w:r>
-        <w:rPr>
-          <w:rFonts w:ascii="Courier New" w:cs="Courier New" w:eastAsia="Courier New" w:hAnsi="Courier New"/>
-          <w:color w:val="cccccc"/>
-          <w:sz w:val="21"/>
-          <w:szCs w:val="21"/>
-          <w:rtl w:val="0"/>
-        </w:rPr>
-        <w:t xml:space="preserve">:</w:t>
+        <w:t xml:space="preserve">"Enter new name (leave empty to keep current):"</w:t>
+      </w:r>
+      <w:r>
+        <w:rPr>
+          <w:rFonts w:ascii="Courier New" w:cs="Courier New" w:eastAsia="Courier New" w:hAnsi="Courier New"/>
+          <w:color w:val="cccccc"/>
+          <w:sz w:val="21"/>
+          <w:szCs w:val="21"/>
+          <w:rtl w:val="0"/>
+        </w:rPr>
+        <w:t xml:space="preserve">)</w:t>
       </w:r>
     </w:p>
     <w:p>
@@ -7926,40 +7931,80 @@
         <w:spacing w:line="325.71428571428567" w:lineRule="auto"/>
         <w:rPr>
           <w:rFonts w:ascii="Courier New" w:cs="Courier New" w:eastAsia="Courier New" w:hAnsi="Courier New"/>
+          <w:color w:val="cccccc"/>
+          <w:sz w:val="21"/>
+          <w:szCs w:val="21"/>
+        </w:rPr>
+      </w:pPr>
+      <w:r>
+        <w:rPr>
+          <w:rFonts w:ascii="Courier New" w:cs="Courier New" w:eastAsia="Courier New" w:hAnsi="Courier New"/>
+          <w:color w:val="cccccc"/>
+          <w:sz w:val="21"/>
+          <w:szCs w:val="21"/>
+          <w:rtl w:val="0"/>
+        </w:rPr>
+        <w:t xml:space="preserve">    </w:t>
+      </w:r>
+      <w:r>
+        <w:rPr>
+          <w:rFonts w:ascii="Courier New" w:cs="Courier New" w:eastAsia="Courier New" w:hAnsi="Courier New"/>
           <w:color w:val="9cdcfe"/>
           <w:sz w:val="21"/>
           <w:szCs w:val="21"/>
-        </w:rPr>
-      </w:pPr>
-      <w:r>
-        <w:rPr>
-          <w:rFonts w:ascii="Courier New" w:cs="Courier New" w:eastAsia="Courier New" w:hAnsi="Courier New"/>
-          <w:color w:val="cccccc"/>
-          <w:sz w:val="21"/>
-          <w:szCs w:val="21"/>
-          <w:rtl w:val="0"/>
-        </w:rPr>
-        <w:t xml:space="preserve">                </w:t>
-      </w:r>
-      <w:r>
-        <w:rPr>
-          <w:rFonts w:ascii="Courier New" w:cs="Courier New" w:eastAsia="Courier New" w:hAnsi="Courier New"/>
-          <w:color w:val="9cdcfe"/>
-          <w:sz w:val="21"/>
-          <w:szCs w:val="21"/>
-          <w:rtl w:val="0"/>
-        </w:rPr>
-        <w:t xml:space="preserve">item</w:t>
-      </w:r>
-      <w:r>
-        <w:rPr>
-          <w:rFonts w:ascii="Courier New" w:cs="Courier New" w:eastAsia="Courier New" w:hAnsi="Courier New"/>
-          <w:color w:val="cccccc"/>
-          <w:sz w:val="21"/>
-          <w:szCs w:val="21"/>
-          <w:rtl w:val="0"/>
-        </w:rPr>
-        <w:t xml:space="preserve">[</w:t>
+          <w:rtl w:val="0"/>
+        </w:rPr>
+        <w:t xml:space="preserve">new_phone</w:t>
+      </w:r>
+      <w:r>
+        <w:rPr>
+          <w:rFonts w:ascii="Courier New" w:cs="Courier New" w:eastAsia="Courier New" w:hAnsi="Courier New"/>
+          <w:color w:val="cccccc"/>
+          <w:sz w:val="21"/>
+          <w:szCs w:val="21"/>
+          <w:rtl w:val="0"/>
+        </w:rPr>
+        <w:t xml:space="preserve"> </w:t>
+      </w:r>
+      <w:r>
+        <w:rPr>
+          <w:rFonts w:ascii="Courier New" w:cs="Courier New" w:eastAsia="Courier New" w:hAnsi="Courier New"/>
+          <w:color w:val="d4d4d4"/>
+          <w:sz w:val="21"/>
+          <w:szCs w:val="21"/>
+          <w:rtl w:val="0"/>
+        </w:rPr>
+        <w:t xml:space="preserve">=</w:t>
+      </w:r>
+      <w:r>
+        <w:rPr>
+          <w:rFonts w:ascii="Courier New" w:cs="Courier New" w:eastAsia="Courier New" w:hAnsi="Courier New"/>
+          <w:color w:val="cccccc"/>
+          <w:sz w:val="21"/>
+          <w:szCs w:val="21"/>
+          <w:rtl w:val="0"/>
+        </w:rPr>
+        <w:t xml:space="preserve"> </w:t>
+      </w:r>
+      <w:r>
+        <w:rPr>
+          <w:rFonts w:ascii="Courier New" w:cs="Courier New" w:eastAsia="Courier New" w:hAnsi="Courier New"/>
+          <w:color w:val="dcdcaa"/>
+          <w:sz w:val="21"/>
+          <w:szCs w:val="21"/>
+          <w:rtl w:val="0"/>
+        </w:rPr>
+        <w:t xml:space="preserve">input</w:t>
+      </w:r>
+      <w:r>
+        <w:rPr>
+          <w:rFonts w:ascii="Courier New" w:cs="Courier New" w:eastAsia="Courier New" w:hAnsi="Courier New"/>
+          <w:color w:val="cccccc"/>
+          <w:sz w:val="21"/>
+          <w:szCs w:val="21"/>
+          <w:rtl w:val="0"/>
+        </w:rPr>
+        <w:t xml:space="preserve">(</w:t>
       </w:r>
       <w:r>
         <w:rPr>
@@ -7969,47 +8014,17 @@
           <w:szCs w:val="21"/>
           <w:rtl w:val="0"/>
         </w:rPr>
-        <w:t xml:space="preserve">"name"</w:t>
-      </w:r>
-      <w:r>
-        <w:rPr>
-          <w:rFonts w:ascii="Courier New" w:cs="Courier New" w:eastAsia="Courier New" w:hAnsi="Courier New"/>
-          <w:color w:val="cccccc"/>
-          <w:sz w:val="21"/>
-          <w:szCs w:val="21"/>
-          <w:rtl w:val="0"/>
-        </w:rPr>
-        <w:t xml:space="preserve">] </w:t>
-      </w:r>
-      <w:r>
-        <w:rPr>
-          <w:rFonts w:ascii="Courier New" w:cs="Courier New" w:eastAsia="Courier New" w:hAnsi="Courier New"/>
-          <w:color w:val="d4d4d4"/>
-          <w:sz w:val="21"/>
-          <w:szCs w:val="21"/>
-          <w:rtl w:val="0"/>
-        </w:rPr>
-        <w:t xml:space="preserve">=</w:t>
-      </w:r>
-      <w:r>
-        <w:rPr>
-          <w:rFonts w:ascii="Courier New" w:cs="Courier New" w:eastAsia="Courier New" w:hAnsi="Courier New"/>
-          <w:color w:val="cccccc"/>
-          <w:sz w:val="21"/>
-          <w:szCs w:val="21"/>
-          <w:rtl w:val="0"/>
-        </w:rPr>
-        <w:t xml:space="preserve"> </w:t>
-      </w:r>
-      <w:r>
-        <w:rPr>
-          <w:rFonts w:ascii="Courier New" w:cs="Courier New" w:eastAsia="Courier New" w:hAnsi="Courier New"/>
-          <w:color w:val="9cdcfe"/>
-          <w:sz w:val="21"/>
-          <w:szCs w:val="21"/>
-          <w:rtl w:val="0"/>
-        </w:rPr>
-        <w:t xml:space="preserve">new_name</w:t>
+        <w:t xml:space="preserve">"Enter new phone (leave empty to keep current):"</w:t>
+      </w:r>
+      <w:r>
+        <w:rPr>
+          <w:rFonts w:ascii="Courier New" w:cs="Courier New" w:eastAsia="Courier New" w:hAnsi="Courier New"/>
+          <w:color w:val="cccccc"/>
+          <w:sz w:val="21"/>
+          <w:szCs w:val="21"/>
+          <w:rtl w:val="0"/>
+        </w:rPr>
+        <w:t xml:space="preserve">)</w:t>
       </w:r>
     </w:p>
     <w:p>
@@ -8031,17 +8046,17 @@
           <w:szCs w:val="21"/>
           <w:rtl w:val="0"/>
         </w:rPr>
-        <w:t xml:space="preserve">            </w:t>
-      </w:r>
-      <w:r>
-        <w:rPr>
-          <w:rFonts w:ascii="Courier New" w:cs="Courier New" w:eastAsia="Courier New" w:hAnsi="Courier New"/>
-          <w:color w:val="c586c0"/>
-          <w:sz w:val="21"/>
-          <w:szCs w:val="21"/>
-          <w:rtl w:val="0"/>
-        </w:rPr>
-        <w:t xml:space="preserve">if</w:t>
+        <w:t xml:space="preserve">    </w:t>
+      </w:r>
+      <w:r>
+        <w:rPr>
+          <w:rFonts w:ascii="Courier New" w:cs="Courier New" w:eastAsia="Courier New" w:hAnsi="Courier New"/>
+          <w:color w:val="9cdcfe"/>
+          <w:sz w:val="21"/>
+          <w:szCs w:val="21"/>
+          <w:rtl w:val="0"/>
+        </w:rPr>
+        <w:t xml:space="preserve">new_email</w:t>
       </w:r>
       <w:r>
         <w:rPr>
@@ -8056,12 +8071,12 @@
       <w:r>
         <w:rPr>
           <w:rFonts w:ascii="Courier New" w:cs="Courier New" w:eastAsia="Courier New" w:hAnsi="Courier New"/>
-          <w:color w:val="9cdcfe"/>
-          <w:sz w:val="21"/>
-          <w:szCs w:val="21"/>
-          <w:rtl w:val="0"/>
-        </w:rPr>
-        <w:t xml:space="preserve">new_phone</w:t>
+          <w:color w:val="d4d4d4"/>
+          <w:sz w:val="21"/>
+          <w:szCs w:val="21"/>
+          <w:rtl w:val="0"/>
+        </w:rPr>
+        <w:t xml:space="preserve">=</w:t>
       </w:r>
       <w:r>
         <w:rPr>
@@ -8076,22 +8091,22 @@
       <w:r>
         <w:rPr>
           <w:rFonts w:ascii="Courier New" w:cs="Courier New" w:eastAsia="Courier New" w:hAnsi="Courier New"/>
-          <w:color w:val="d4d4d4"/>
-          <w:sz w:val="21"/>
-          <w:szCs w:val="21"/>
-          <w:rtl w:val="0"/>
-        </w:rPr>
-        <w:t xml:space="preserve">!=</w:t>
-      </w:r>
-      <w:r>
-        <w:rPr>
-          <w:rFonts w:ascii="Courier New" w:cs="Courier New" w:eastAsia="Courier New" w:hAnsi="Courier New"/>
-          <w:color w:val="cccccc"/>
-          <w:sz w:val="21"/>
-          <w:szCs w:val="21"/>
-          <w:rtl w:val="0"/>
-        </w:rPr>
-        <w:t xml:space="preserve"> </w:t>
+          <w:color w:val="dcdcaa"/>
+          <w:sz w:val="21"/>
+          <w:szCs w:val="21"/>
+          <w:rtl w:val="0"/>
+        </w:rPr>
+        <w:t xml:space="preserve">input</w:t>
+      </w:r>
+      <w:r>
+        <w:rPr>
+          <w:rFonts w:ascii="Courier New" w:cs="Courier New" w:eastAsia="Courier New" w:hAnsi="Courier New"/>
+          <w:color w:val="cccccc"/>
+          <w:sz w:val="21"/>
+          <w:szCs w:val="21"/>
+          <w:rtl w:val="0"/>
+        </w:rPr>
+        <w:t xml:space="preserve">(</w:t>
       </w:r>
       <w:r>
         <w:rPr>
@@ -8101,17 +8116,17 @@
           <w:szCs w:val="21"/>
           <w:rtl w:val="0"/>
         </w:rPr>
-        <w:t xml:space="preserve">""</w:t>
-      </w:r>
-      <w:r>
-        <w:rPr>
-          <w:rFonts w:ascii="Courier New" w:cs="Courier New" w:eastAsia="Courier New" w:hAnsi="Courier New"/>
-          <w:color w:val="cccccc"/>
-          <w:sz w:val="21"/>
-          <w:szCs w:val="21"/>
-          <w:rtl w:val="0"/>
-        </w:rPr>
-        <w:t xml:space="preserve">:</w:t>
+        <w:t xml:space="preserve">"Enter new email (leave empty to keep current):"</w:t>
+      </w:r>
+      <w:r>
+        <w:rPr>
+          <w:rFonts w:ascii="Courier New" w:cs="Courier New" w:eastAsia="Courier New" w:hAnsi="Courier New"/>
+          <w:color w:val="cccccc"/>
+          <w:sz w:val="21"/>
+          <w:szCs w:val="21"/>
+          <w:rtl w:val="0"/>
+        </w:rPr>
+        <w:t xml:space="preserve">)</w:t>
       </w:r>
     </w:p>
     <w:p>
@@ -8120,40 +8135,80 @@
         <w:spacing w:line="325.71428571428567" w:lineRule="auto"/>
         <w:rPr>
           <w:rFonts w:ascii="Courier New" w:cs="Courier New" w:eastAsia="Courier New" w:hAnsi="Courier New"/>
+          <w:color w:val="cccccc"/>
+          <w:sz w:val="21"/>
+          <w:szCs w:val="21"/>
+        </w:rPr>
+      </w:pPr>
+      <w:r>
+        <w:rPr>
+          <w:rFonts w:ascii="Courier New" w:cs="Courier New" w:eastAsia="Courier New" w:hAnsi="Courier New"/>
+          <w:color w:val="cccccc"/>
+          <w:sz w:val="21"/>
+          <w:szCs w:val="21"/>
+          <w:rtl w:val="0"/>
+        </w:rPr>
+        <w:t xml:space="preserve">    </w:t>
+      </w:r>
+      <w:r>
+        <w:rPr>
+          <w:rFonts w:ascii="Courier New" w:cs="Courier New" w:eastAsia="Courier New" w:hAnsi="Courier New"/>
           <w:color w:val="9cdcfe"/>
           <w:sz w:val="21"/>
           <w:szCs w:val="21"/>
-        </w:rPr>
-      </w:pPr>
-      <w:r>
-        <w:rPr>
-          <w:rFonts w:ascii="Courier New" w:cs="Courier New" w:eastAsia="Courier New" w:hAnsi="Courier New"/>
-          <w:color w:val="cccccc"/>
-          <w:sz w:val="21"/>
-          <w:szCs w:val="21"/>
-          <w:rtl w:val="0"/>
-        </w:rPr>
-        <w:t xml:space="preserve">                </w:t>
-      </w:r>
-      <w:r>
-        <w:rPr>
-          <w:rFonts w:ascii="Courier New" w:cs="Courier New" w:eastAsia="Courier New" w:hAnsi="Courier New"/>
-          <w:color w:val="9cdcfe"/>
-          <w:sz w:val="21"/>
-          <w:szCs w:val="21"/>
-          <w:rtl w:val="0"/>
-        </w:rPr>
-        <w:t xml:space="preserve">item</w:t>
-      </w:r>
-      <w:r>
-        <w:rPr>
-          <w:rFonts w:ascii="Courier New" w:cs="Courier New" w:eastAsia="Courier New" w:hAnsi="Courier New"/>
-          <w:color w:val="cccccc"/>
-          <w:sz w:val="21"/>
-          <w:szCs w:val="21"/>
-          <w:rtl w:val="0"/>
-        </w:rPr>
-        <w:t xml:space="preserve">[</w:t>
+          <w:rtl w:val="0"/>
+        </w:rPr>
+        <w:t xml:space="preserve">new_group</w:t>
+      </w:r>
+      <w:r>
+        <w:rPr>
+          <w:rFonts w:ascii="Courier New" w:cs="Courier New" w:eastAsia="Courier New" w:hAnsi="Courier New"/>
+          <w:color w:val="cccccc"/>
+          <w:sz w:val="21"/>
+          <w:szCs w:val="21"/>
+          <w:rtl w:val="0"/>
+        </w:rPr>
+        <w:t xml:space="preserve"> </w:t>
+      </w:r>
+      <w:r>
+        <w:rPr>
+          <w:rFonts w:ascii="Courier New" w:cs="Courier New" w:eastAsia="Courier New" w:hAnsi="Courier New"/>
+          <w:color w:val="d4d4d4"/>
+          <w:sz w:val="21"/>
+          <w:szCs w:val="21"/>
+          <w:rtl w:val="0"/>
+        </w:rPr>
+        <w:t xml:space="preserve">=</w:t>
+      </w:r>
+      <w:r>
+        <w:rPr>
+          <w:rFonts w:ascii="Courier New" w:cs="Courier New" w:eastAsia="Courier New" w:hAnsi="Courier New"/>
+          <w:color w:val="cccccc"/>
+          <w:sz w:val="21"/>
+          <w:szCs w:val="21"/>
+          <w:rtl w:val="0"/>
+        </w:rPr>
+        <w:t xml:space="preserve"> </w:t>
+      </w:r>
+      <w:r>
+        <w:rPr>
+          <w:rFonts w:ascii="Courier New" w:cs="Courier New" w:eastAsia="Courier New" w:hAnsi="Courier New"/>
+          <w:color w:val="dcdcaa"/>
+          <w:sz w:val="21"/>
+          <w:szCs w:val="21"/>
+          <w:rtl w:val="0"/>
+        </w:rPr>
+        <w:t xml:space="preserve">input</w:t>
+      </w:r>
+      <w:r>
+        <w:rPr>
+          <w:rFonts w:ascii="Courier New" w:cs="Courier New" w:eastAsia="Courier New" w:hAnsi="Courier New"/>
+          <w:color w:val="cccccc"/>
+          <w:sz w:val="21"/>
+          <w:szCs w:val="21"/>
+          <w:rtl w:val="0"/>
+        </w:rPr>
+        <w:t xml:space="preserve">(</w:t>
       </w:r>
       <w:r>
         <w:rPr>
@@ -8163,47 +8218,17 @@
           <w:szCs w:val="21"/>
           <w:rtl w:val="0"/>
         </w:rPr>
-        <w:t xml:space="preserve">"phone"</w:t>
-      </w:r>
-      <w:r>
-        <w:rPr>
-          <w:rFonts w:ascii="Courier New" w:cs="Courier New" w:eastAsia="Courier New" w:hAnsi="Courier New"/>
-          <w:color w:val="cccccc"/>
-          <w:sz w:val="21"/>
-          <w:szCs w:val="21"/>
-          <w:rtl w:val="0"/>
-        </w:rPr>
-        <w:t xml:space="preserve">] </w:t>
-      </w:r>
-      <w:r>
-        <w:rPr>
-          <w:rFonts w:ascii="Courier New" w:cs="Courier New" w:eastAsia="Courier New" w:hAnsi="Courier New"/>
-          <w:color w:val="d4d4d4"/>
-          <w:sz w:val="21"/>
-          <w:szCs w:val="21"/>
-          <w:rtl w:val="0"/>
-        </w:rPr>
-        <w:t xml:space="preserve">=</w:t>
-      </w:r>
-      <w:r>
-        <w:rPr>
-          <w:rFonts w:ascii="Courier New" w:cs="Courier New" w:eastAsia="Courier New" w:hAnsi="Courier New"/>
-          <w:color w:val="cccccc"/>
-          <w:sz w:val="21"/>
-          <w:szCs w:val="21"/>
-          <w:rtl w:val="0"/>
-        </w:rPr>
-        <w:t xml:space="preserve"> </w:t>
-      </w:r>
-      <w:r>
-        <w:rPr>
-          <w:rFonts w:ascii="Courier New" w:cs="Courier New" w:eastAsia="Courier New" w:hAnsi="Courier New"/>
-          <w:color w:val="9cdcfe"/>
-          <w:sz w:val="21"/>
-          <w:szCs w:val="21"/>
-          <w:rtl w:val="0"/>
-        </w:rPr>
-        <w:t xml:space="preserve">new_phone</w:t>
+        <w:t xml:space="preserve">"Enter new group (leave empty to keep current)"</w:t>
+      </w:r>
+      <w:r>
+        <w:rPr>
+          <w:rFonts w:ascii="Courier New" w:cs="Courier New" w:eastAsia="Courier New" w:hAnsi="Courier New"/>
+          <w:color w:val="cccccc"/>
+          <w:sz w:val="21"/>
+          <w:szCs w:val="21"/>
+          <w:rtl w:val="0"/>
+        </w:rPr>
+        <w:t xml:space="preserve">)</w:t>
       </w:r>
     </w:p>
     <w:p>
@@ -8225,17 +8250,17 @@
           <w:szCs w:val="21"/>
           <w:rtl w:val="0"/>
         </w:rPr>
-        <w:t xml:space="preserve">            </w:t>
-      </w:r>
-      <w:r>
-        <w:rPr>
-          <w:rFonts w:ascii="Courier New" w:cs="Courier New" w:eastAsia="Courier New" w:hAnsi="Courier New"/>
-          <w:color w:val="c586c0"/>
-          <w:sz w:val="21"/>
-          <w:szCs w:val="21"/>
-          <w:rtl w:val="0"/>
-        </w:rPr>
-        <w:t xml:space="preserve">if</w:t>
+        <w:t xml:space="preserve">    </w:t>
+      </w:r>
+      <w:r>
+        <w:rPr>
+          <w:rFonts w:ascii="Courier New" w:cs="Courier New" w:eastAsia="Courier New" w:hAnsi="Courier New"/>
+          <w:color w:val="9cdcfe"/>
+          <w:sz w:val="21"/>
+          <w:szCs w:val="21"/>
+          <w:rtl w:val="0"/>
+        </w:rPr>
+        <w:t xml:space="preserve">newItem</w:t>
       </w:r>
       <w:r>
         <w:rPr>
@@ -8250,11 +8275,131 @@
       <w:r>
         <w:rPr>
           <w:rFonts w:ascii="Courier New" w:cs="Courier New" w:eastAsia="Courier New" w:hAnsi="Courier New"/>
+          <w:color w:val="d4d4d4"/>
+          <w:sz w:val="21"/>
+          <w:szCs w:val="21"/>
+          <w:rtl w:val="0"/>
+        </w:rPr>
+        <w:t xml:space="preserve">=</w:t>
+      </w:r>
+      <w:r>
+        <w:rPr>
+          <w:rFonts w:ascii="Courier New" w:cs="Courier New" w:eastAsia="Courier New" w:hAnsi="Courier New"/>
+          <w:color w:val="cccccc"/>
+          <w:sz w:val="21"/>
+          <w:szCs w:val="21"/>
+          <w:rtl w:val="0"/>
+        </w:rPr>
+        <w:t xml:space="preserve"> {</w:t>
+      </w:r>
+      <w:r>
+        <w:rPr>
+          <w:rFonts w:ascii="Courier New" w:cs="Courier New" w:eastAsia="Courier New" w:hAnsi="Courier New"/>
+          <w:color w:val="ce9178"/>
+          <w:sz w:val="21"/>
+          <w:szCs w:val="21"/>
+          <w:rtl w:val="0"/>
+        </w:rPr>
+        <w:t xml:space="preserve">"name"</w:t>
+      </w:r>
+      <w:r>
+        <w:rPr>
+          <w:rFonts w:ascii="Courier New" w:cs="Courier New" w:eastAsia="Courier New" w:hAnsi="Courier New"/>
+          <w:color w:val="cccccc"/>
+          <w:sz w:val="21"/>
+          <w:szCs w:val="21"/>
+          <w:rtl w:val="0"/>
+        </w:rPr>
+        <w:t xml:space="preserve">: </w:t>
+      </w:r>
+      <w:r>
+        <w:rPr>
+          <w:rFonts w:ascii="Courier New" w:cs="Courier New" w:eastAsia="Courier New" w:hAnsi="Courier New"/>
           <w:color w:val="9cdcfe"/>
           <w:sz w:val="21"/>
           <w:szCs w:val="21"/>
           <w:rtl w:val="0"/>
         </w:rPr>
+        <w:t xml:space="preserve">new_name</w:t>
+      </w:r>
+      <w:r>
+        <w:rPr>
+          <w:rFonts w:ascii="Courier New" w:cs="Courier New" w:eastAsia="Courier New" w:hAnsi="Courier New"/>
+          <w:color w:val="cccccc"/>
+          <w:sz w:val="21"/>
+          <w:szCs w:val="21"/>
+          <w:rtl w:val="0"/>
+        </w:rPr>
+        <w:t xml:space="preserve">, </w:t>
+      </w:r>
+      <w:r>
+        <w:rPr>
+          <w:rFonts w:ascii="Courier New" w:cs="Courier New" w:eastAsia="Courier New" w:hAnsi="Courier New"/>
+          <w:color w:val="ce9178"/>
+          <w:sz w:val="21"/>
+          <w:szCs w:val="21"/>
+          <w:rtl w:val="0"/>
+        </w:rPr>
+        <w:t xml:space="preserve">"phone"</w:t>
+      </w:r>
+      <w:r>
+        <w:rPr>
+          <w:rFonts w:ascii="Courier New" w:cs="Courier New" w:eastAsia="Courier New" w:hAnsi="Courier New"/>
+          <w:color w:val="cccccc"/>
+          <w:sz w:val="21"/>
+          <w:szCs w:val="21"/>
+          <w:rtl w:val="0"/>
+        </w:rPr>
+        <w:t xml:space="preserve">: </w:t>
+      </w:r>
+      <w:r>
+        <w:rPr>
+          <w:rFonts w:ascii="Courier New" w:cs="Courier New" w:eastAsia="Courier New" w:hAnsi="Courier New"/>
+          <w:color w:val="9cdcfe"/>
+          <w:sz w:val="21"/>
+          <w:szCs w:val="21"/>
+          <w:rtl w:val="0"/>
+        </w:rPr>
+        <w:t xml:space="preserve">new_phone</w:t>
+      </w:r>
+      <w:r>
+        <w:rPr>
+          <w:rFonts w:ascii="Courier New" w:cs="Courier New" w:eastAsia="Courier New" w:hAnsi="Courier New"/>
+          <w:color w:val="cccccc"/>
+          <w:sz w:val="21"/>
+          <w:szCs w:val="21"/>
+          <w:rtl w:val="0"/>
+        </w:rPr>
+        <w:t xml:space="preserve">, </w:t>
+      </w:r>
+      <w:r>
+        <w:rPr>
+          <w:rFonts w:ascii="Courier New" w:cs="Courier New" w:eastAsia="Courier New" w:hAnsi="Courier New"/>
+          <w:color w:val="ce9178"/>
+          <w:sz w:val="21"/>
+          <w:szCs w:val="21"/>
+          <w:rtl w:val="0"/>
+        </w:rPr>
+        <w:t xml:space="preserve">"email"</w:t>
+      </w:r>
+      <w:r>
+        <w:rPr>
+          <w:rFonts w:ascii="Courier New" w:cs="Courier New" w:eastAsia="Courier New" w:hAnsi="Courier New"/>
+          <w:color w:val="cccccc"/>
+          <w:sz w:val="21"/>
+          <w:szCs w:val="21"/>
+          <w:rtl w:val="0"/>
+        </w:rPr>
+        <w:t xml:space="preserve">: </w:t>
+      </w:r>
+      <w:r>
+        <w:rPr>
+          <w:rFonts w:ascii="Courier New" w:cs="Courier New" w:eastAsia="Courier New" w:hAnsi="Courier New"/>
+          <w:color w:val="9cdcfe"/>
+          <w:sz w:val="21"/>
+          <w:szCs w:val="21"/>
+          <w:rtl w:val="0"/>
+        </w:rPr>
         <w:t xml:space="preserve">new_email</w:t>
       </w:r>
       <w:r>
@@ -8265,27 +8410,7 @@
           <w:szCs w:val="21"/>
           <w:rtl w:val="0"/>
         </w:rPr>
-        <w:t xml:space="preserve"> </w:t>
-      </w:r>
-      <w:r>
-        <w:rPr>
-          <w:rFonts w:ascii="Courier New" w:cs="Courier New" w:eastAsia="Courier New" w:hAnsi="Courier New"/>
-          <w:color w:val="d4d4d4"/>
-          <w:sz w:val="21"/>
-          <w:szCs w:val="21"/>
-          <w:rtl w:val="0"/>
-        </w:rPr>
-        <w:t xml:space="preserve">!=</w:t>
-      </w:r>
-      <w:r>
-        <w:rPr>
-          <w:rFonts w:ascii="Courier New" w:cs="Courier New" w:eastAsia="Courier New" w:hAnsi="Courier New"/>
-          <w:color w:val="cccccc"/>
-          <w:sz w:val="21"/>
-          <w:szCs w:val="21"/>
-          <w:rtl w:val="0"/>
-        </w:rPr>
-        <w:t xml:space="preserve"> </w:t>
+        <w:t xml:space="preserve">, </w:t>
       </w:r>
       <w:r>
         <w:rPr>
@@ -8295,17 +8420,37 @@
           <w:szCs w:val="21"/>
           <w:rtl w:val="0"/>
         </w:rPr>
-        <w:t xml:space="preserve">""</w:t>
-      </w:r>
-      <w:r>
-        <w:rPr>
-          <w:rFonts w:ascii="Courier New" w:cs="Courier New" w:eastAsia="Courier New" w:hAnsi="Courier New"/>
-          <w:color w:val="cccccc"/>
-          <w:sz w:val="21"/>
-          <w:szCs w:val="21"/>
-          <w:rtl w:val="0"/>
-        </w:rPr>
-        <w:t xml:space="preserve">:</w:t>
+        <w:t xml:space="preserve">"group"</w:t>
+      </w:r>
+      <w:r>
+        <w:rPr>
+          <w:rFonts w:ascii="Courier New" w:cs="Courier New" w:eastAsia="Courier New" w:hAnsi="Courier New"/>
+          <w:color w:val="cccccc"/>
+          <w:sz w:val="21"/>
+          <w:szCs w:val="21"/>
+          <w:rtl w:val="0"/>
+        </w:rPr>
+        <w:t xml:space="preserve">: </w:t>
+      </w:r>
+      <w:r>
+        <w:rPr>
+          <w:rFonts w:ascii="Courier New" w:cs="Courier New" w:eastAsia="Courier New" w:hAnsi="Courier New"/>
+          <w:color w:val="9cdcfe"/>
+          <w:sz w:val="21"/>
+          <w:szCs w:val="21"/>
+          <w:rtl w:val="0"/>
+        </w:rPr>
+        <w:t xml:space="preserve">new_group</w:t>
+      </w:r>
+      <w:r>
+        <w:rPr>
+          <w:rFonts w:ascii="Courier New" w:cs="Courier New" w:eastAsia="Courier New" w:hAnsi="Courier New"/>
+          <w:color w:val="cccccc"/>
+          <w:sz w:val="21"/>
+          <w:szCs w:val="21"/>
+          <w:rtl w:val="0"/>
+        </w:rPr>
+        <w:t xml:space="preserve">}</w:t>
       </w:r>
     </w:p>
     <w:p>
@@ -8314,90 +8459,15 @@
         <w:spacing w:line="325.71428571428567" w:lineRule="auto"/>
         <w:rPr>
           <w:rFonts w:ascii="Courier New" w:cs="Courier New" w:eastAsia="Courier New" w:hAnsi="Courier New"/>
-          <w:color w:val="9cdcfe"/>
-          <w:sz w:val="21"/>
-          <w:szCs w:val="21"/>
-        </w:rPr>
-      </w:pPr>
-      <w:r>
-        <w:rPr>
-          <w:rFonts w:ascii="Courier New" w:cs="Courier New" w:eastAsia="Courier New" w:hAnsi="Courier New"/>
-          <w:color w:val="cccccc"/>
-          <w:sz w:val="21"/>
-          <w:szCs w:val="21"/>
-          <w:rtl w:val="0"/>
-        </w:rPr>
-        <w:t xml:space="preserve">                </w:t>
-      </w:r>
-      <w:r>
-        <w:rPr>
-          <w:rFonts w:ascii="Courier New" w:cs="Courier New" w:eastAsia="Courier New" w:hAnsi="Courier New"/>
-          <w:color w:val="9cdcfe"/>
-          <w:sz w:val="21"/>
-          <w:szCs w:val="21"/>
-          <w:rtl w:val="0"/>
-        </w:rPr>
-        <w:t xml:space="preserve">item</w:t>
-      </w:r>
-      <w:r>
-        <w:rPr>
-          <w:rFonts w:ascii="Courier New" w:cs="Courier New" w:eastAsia="Courier New" w:hAnsi="Courier New"/>
-          <w:color w:val="cccccc"/>
-          <w:sz w:val="21"/>
-          <w:szCs w:val="21"/>
-          <w:rtl w:val="0"/>
-        </w:rPr>
-        <w:t xml:space="preserve">[</w:t>
-      </w:r>
-      <w:r>
-        <w:rPr>
-          <w:rFonts w:ascii="Courier New" w:cs="Courier New" w:eastAsia="Courier New" w:hAnsi="Courier New"/>
-          <w:color w:val="ce9178"/>
-          <w:sz w:val="21"/>
-          <w:szCs w:val="21"/>
-          <w:rtl w:val="0"/>
-        </w:rPr>
-        <w:t xml:space="preserve">"email"</w:t>
-      </w:r>
-      <w:r>
-        <w:rPr>
-          <w:rFonts w:ascii="Courier New" w:cs="Courier New" w:eastAsia="Courier New" w:hAnsi="Courier New"/>
-          <w:color w:val="cccccc"/>
-          <w:sz w:val="21"/>
-          <w:szCs w:val="21"/>
-          <w:rtl w:val="0"/>
-        </w:rPr>
-        <w:t xml:space="preserve">] </w:t>
-      </w:r>
-      <w:r>
-        <w:rPr>
-          <w:rFonts w:ascii="Courier New" w:cs="Courier New" w:eastAsia="Courier New" w:hAnsi="Courier New"/>
-          <w:color w:val="d4d4d4"/>
-          <w:sz w:val="21"/>
-          <w:szCs w:val="21"/>
-          <w:rtl w:val="0"/>
-        </w:rPr>
-        <w:t xml:space="preserve">=</w:t>
-      </w:r>
-      <w:r>
-        <w:rPr>
-          <w:rFonts w:ascii="Courier New" w:cs="Courier New" w:eastAsia="Courier New" w:hAnsi="Courier New"/>
-          <w:color w:val="cccccc"/>
-          <w:sz w:val="21"/>
-          <w:szCs w:val="21"/>
-          <w:rtl w:val="0"/>
-        </w:rPr>
-        <w:t xml:space="preserve"> </w:t>
-      </w:r>
-      <w:r>
-        <w:rPr>
-          <w:rFonts w:ascii="Courier New" w:cs="Courier New" w:eastAsia="Courier New" w:hAnsi="Courier New"/>
-          <w:color w:val="9cdcfe"/>
-          <w:sz w:val="21"/>
-          <w:szCs w:val="21"/>
-          <w:rtl w:val="0"/>
-        </w:rPr>
-        <w:t xml:space="preserve">new_email</w:t>
+          <w:color w:val="cccccc"/>
+          <w:sz w:val="21"/>
+          <w:szCs w:val="21"/>
+        </w:rPr>
+      </w:pPr>
+      <w:r>
+        <w:rPr>
+          <w:rtl w:val="0"/>
+        </w:rPr>
       </w:r>
     </w:p>
     <w:p>
@@ -8406,30 +8476,30 @@
         <w:spacing w:line="325.71428571428567" w:lineRule="auto"/>
         <w:rPr>
           <w:rFonts w:ascii="Courier New" w:cs="Courier New" w:eastAsia="Courier New" w:hAnsi="Courier New"/>
-          <w:color w:val="cccccc"/>
-          <w:sz w:val="21"/>
-          <w:szCs w:val="21"/>
-        </w:rPr>
-      </w:pPr>
-      <w:r>
-        <w:rPr>
-          <w:rFonts w:ascii="Courier New" w:cs="Courier New" w:eastAsia="Courier New" w:hAnsi="Courier New"/>
-          <w:color w:val="cccccc"/>
-          <w:sz w:val="21"/>
-          <w:szCs w:val="21"/>
-          <w:rtl w:val="0"/>
-        </w:rPr>
-        <w:t xml:space="preserve">            </w:t>
-      </w:r>
-      <w:r>
-        <w:rPr>
-          <w:rFonts w:ascii="Courier New" w:cs="Courier New" w:eastAsia="Courier New" w:hAnsi="Courier New"/>
-          <w:color w:val="c586c0"/>
-          <w:sz w:val="21"/>
-          <w:szCs w:val="21"/>
-          <w:rtl w:val="0"/>
-        </w:rPr>
-        <w:t xml:space="preserve">if</w:t>
+          <w:color w:val="b5cea8"/>
+          <w:sz w:val="21"/>
+          <w:szCs w:val="21"/>
+        </w:rPr>
+      </w:pPr>
+      <w:r>
+        <w:rPr>
+          <w:rFonts w:ascii="Courier New" w:cs="Courier New" w:eastAsia="Courier New" w:hAnsi="Courier New"/>
+          <w:color w:val="cccccc"/>
+          <w:sz w:val="21"/>
+          <w:szCs w:val="21"/>
+          <w:rtl w:val="0"/>
+        </w:rPr>
+        <w:t xml:space="preserve">    </w:t>
+      </w:r>
+      <w:r>
+        <w:rPr>
+          <w:rFonts w:ascii="Courier New" w:cs="Courier New" w:eastAsia="Courier New" w:hAnsi="Courier New"/>
+          <w:color w:val="9cdcfe"/>
+          <w:sz w:val="21"/>
+          <w:szCs w:val="21"/>
+          <w:rtl w:val="0"/>
+        </w:rPr>
+        <w:t xml:space="preserve">insertPosition</w:t>
       </w:r>
       <w:r>
         <w:rPr>
@@ -8444,12 +8514,12 @@
       <w:r>
         <w:rPr>
           <w:rFonts w:ascii="Courier New" w:cs="Courier New" w:eastAsia="Courier New" w:hAnsi="Courier New"/>
-          <w:color w:val="9cdcfe"/>
-          <w:sz w:val="21"/>
-          <w:szCs w:val="21"/>
-          <w:rtl w:val="0"/>
-        </w:rPr>
-        <w:t xml:space="preserve">new_group</w:t>
+          <w:color w:val="d4d4d4"/>
+          <w:sz w:val="21"/>
+          <w:szCs w:val="21"/>
+          <w:rtl w:val="0"/>
+        </w:rPr>
+        <w:t xml:space="preserve">=</w:t>
       </w:r>
       <w:r>
         <w:rPr>
@@ -8464,42 +8534,12 @@
       <w:r>
         <w:rPr>
           <w:rFonts w:ascii="Courier New" w:cs="Courier New" w:eastAsia="Courier New" w:hAnsi="Courier New"/>
-          <w:color w:val="d4d4d4"/>
-          <w:sz w:val="21"/>
-          <w:szCs w:val="21"/>
-          <w:rtl w:val="0"/>
-        </w:rPr>
-        <w:t xml:space="preserve">!=</w:t>
-      </w:r>
-      <w:r>
-        <w:rPr>
-          <w:rFonts w:ascii="Courier New" w:cs="Courier New" w:eastAsia="Courier New" w:hAnsi="Courier New"/>
-          <w:color w:val="cccccc"/>
-          <w:sz w:val="21"/>
-          <w:szCs w:val="21"/>
-          <w:rtl w:val="0"/>
-        </w:rPr>
-        <w:t xml:space="preserve"> </w:t>
-      </w:r>
-      <w:r>
-        <w:rPr>
-          <w:rFonts w:ascii="Courier New" w:cs="Courier New" w:eastAsia="Courier New" w:hAnsi="Courier New"/>
-          <w:color w:val="ce9178"/>
-          <w:sz w:val="21"/>
-          <w:szCs w:val="21"/>
-          <w:rtl w:val="0"/>
-        </w:rPr>
-        <w:t xml:space="preserve">""</w:t>
-      </w:r>
-      <w:r>
-        <w:rPr>
-          <w:rFonts w:ascii="Courier New" w:cs="Courier New" w:eastAsia="Courier New" w:hAnsi="Courier New"/>
-          <w:color w:val="cccccc"/>
-          <w:sz w:val="21"/>
-          <w:szCs w:val="21"/>
-          <w:rtl w:val="0"/>
-        </w:rPr>
-        <w:t xml:space="preserve">:</w:t>
+          <w:color w:val="b5cea8"/>
+          <w:sz w:val="21"/>
+          <w:szCs w:val="21"/>
+          <w:rtl w:val="0"/>
+        </w:rPr>
+        <w:t xml:space="preserve">0</w:t>
       </w:r>
     </w:p>
     <w:p>
@@ -8508,20 +8548,80 @@
         <w:spacing w:line="325.71428571428567" w:lineRule="auto"/>
         <w:rPr>
           <w:rFonts w:ascii="Courier New" w:cs="Courier New" w:eastAsia="Courier New" w:hAnsi="Courier New"/>
+          <w:color w:val="cccccc"/>
+          <w:sz w:val="21"/>
+          <w:szCs w:val="21"/>
+        </w:rPr>
+      </w:pPr>
+      <w:r>
+        <w:rPr>
+          <w:rFonts w:ascii="Courier New" w:cs="Courier New" w:eastAsia="Courier New" w:hAnsi="Courier New"/>
+          <w:color w:val="cccccc"/>
+          <w:sz w:val="21"/>
+          <w:szCs w:val="21"/>
+          <w:rtl w:val="0"/>
+        </w:rPr>
+        <w:t xml:space="preserve">    </w:t>
+      </w:r>
+      <w:r>
+        <w:rPr>
+          <w:rFonts w:ascii="Courier New" w:cs="Courier New" w:eastAsia="Courier New" w:hAnsi="Courier New"/>
+          <w:color w:val="ce92a4"/>
+          <w:sz w:val="21"/>
+          <w:szCs w:val="21"/>
+          <w:rtl w:val="0"/>
+        </w:rPr>
+        <w:t xml:space="preserve">for</w:t>
+      </w:r>
+      <w:r>
+        <w:rPr>
+          <w:rFonts w:ascii="Courier New" w:cs="Courier New" w:eastAsia="Courier New" w:hAnsi="Courier New"/>
+          <w:color w:val="cccccc"/>
+          <w:sz w:val="21"/>
+          <w:szCs w:val="21"/>
+          <w:rtl w:val="0"/>
+        </w:rPr>
+        <w:t xml:space="preserve"> </w:t>
+      </w:r>
+      <w:r>
+        <w:rPr>
+          <w:rFonts w:ascii="Courier New" w:cs="Courier New" w:eastAsia="Courier New" w:hAnsi="Courier New"/>
           <w:color w:val="9cdcfe"/>
           <w:sz w:val="21"/>
           <w:szCs w:val="21"/>
-        </w:rPr>
-      </w:pPr>
-      <w:r>
-        <w:rPr>
-          <w:rFonts w:ascii="Courier New" w:cs="Courier New" w:eastAsia="Courier New" w:hAnsi="Courier New"/>
-          <w:color w:val="cccccc"/>
-          <w:sz w:val="21"/>
-          <w:szCs w:val="21"/>
-          <w:rtl w:val="0"/>
-        </w:rPr>
-        <w:t xml:space="preserve">                </w:t>
+          <w:rtl w:val="0"/>
+        </w:rPr>
+        <w:t xml:space="preserve">item</w:t>
+      </w:r>
+      <w:r>
+        <w:rPr>
+          <w:rFonts w:ascii="Courier New" w:cs="Courier New" w:eastAsia="Courier New" w:hAnsi="Courier New"/>
+          <w:color w:val="cccccc"/>
+          <w:sz w:val="21"/>
+          <w:szCs w:val="21"/>
+          <w:rtl w:val="0"/>
+        </w:rPr>
+        <w:t xml:space="preserve"> </w:t>
+      </w:r>
+      <w:r>
+        <w:rPr>
+          <w:rFonts w:ascii="Courier New" w:cs="Courier New" w:eastAsia="Courier New" w:hAnsi="Courier New"/>
+          <w:color w:val="ce92a4"/>
+          <w:sz w:val="21"/>
+          <w:szCs w:val="21"/>
+          <w:rtl w:val="0"/>
+        </w:rPr>
+        <w:t xml:space="preserve">in</w:t>
+      </w:r>
+      <w:r>
+        <w:rPr>
+          <w:rFonts w:ascii="Courier New" w:cs="Courier New" w:eastAsia="Courier New" w:hAnsi="Courier New"/>
+          <w:color w:val="cccccc"/>
+          <w:sz w:val="21"/>
+          <w:szCs w:val="21"/>
+          <w:rtl w:val="0"/>
+        </w:rPr>
+        <w:t xml:space="preserve"> </w:t>
       </w:r>
       <w:r>
         <w:rPr>
@@ -8531,67 +8631,17 @@
           <w:szCs w:val="21"/>
           <w:rtl w:val="0"/>
         </w:rPr>
-        <w:t xml:space="preserve">item</w:t>
-      </w:r>
-      <w:r>
-        <w:rPr>
-          <w:rFonts w:ascii="Courier New" w:cs="Courier New" w:eastAsia="Courier New" w:hAnsi="Courier New"/>
-          <w:color w:val="cccccc"/>
-          <w:sz w:val="21"/>
-          <w:szCs w:val="21"/>
-          <w:rtl w:val="0"/>
-        </w:rPr>
-        <w:t xml:space="preserve">[</w:t>
-      </w:r>
-      <w:r>
-        <w:rPr>
-          <w:rFonts w:ascii="Courier New" w:cs="Courier New" w:eastAsia="Courier New" w:hAnsi="Courier New"/>
-          <w:color w:val="ce9178"/>
-          <w:sz w:val="21"/>
-          <w:szCs w:val="21"/>
-          <w:rtl w:val="0"/>
-        </w:rPr>
-        <w:t xml:space="preserve">"group"</w:t>
-      </w:r>
-      <w:r>
-        <w:rPr>
-          <w:rFonts w:ascii="Courier New" w:cs="Courier New" w:eastAsia="Courier New" w:hAnsi="Courier New"/>
-          <w:color w:val="cccccc"/>
-          <w:sz w:val="21"/>
-          <w:szCs w:val="21"/>
-          <w:rtl w:val="0"/>
-        </w:rPr>
-        <w:t xml:space="preserve">] </w:t>
-      </w:r>
-      <w:r>
-        <w:rPr>
-          <w:rFonts w:ascii="Courier New" w:cs="Courier New" w:eastAsia="Courier New" w:hAnsi="Courier New"/>
-          <w:color w:val="d4d4d4"/>
-          <w:sz w:val="21"/>
-          <w:szCs w:val="21"/>
-          <w:rtl w:val="0"/>
-        </w:rPr>
-        <w:t xml:space="preserve">=</w:t>
-      </w:r>
-      <w:r>
-        <w:rPr>
-          <w:rFonts w:ascii="Courier New" w:cs="Courier New" w:eastAsia="Courier New" w:hAnsi="Courier New"/>
-          <w:color w:val="cccccc"/>
-          <w:sz w:val="21"/>
-          <w:szCs w:val="21"/>
-          <w:rtl w:val="0"/>
-        </w:rPr>
-        <w:t xml:space="preserve"> </w:t>
-      </w:r>
-      <w:r>
-        <w:rPr>
-          <w:rFonts w:ascii="Courier New" w:cs="Courier New" w:eastAsia="Courier New" w:hAnsi="Courier New"/>
-          <w:color w:val="9cdcfe"/>
-          <w:sz w:val="21"/>
-          <w:szCs w:val="21"/>
-          <w:rtl w:val="0"/>
-        </w:rPr>
-        <w:t xml:space="preserve">new_group</w:t>
+        <w:t xml:space="preserve">list</w:t>
+      </w:r>
+      <w:r>
+        <w:rPr>
+          <w:rFonts w:ascii="Courier New" w:cs="Courier New" w:eastAsia="Courier New" w:hAnsi="Courier New"/>
+          <w:color w:val="cccccc"/>
+          <w:sz w:val="21"/>
+          <w:szCs w:val="21"/>
+          <w:rtl w:val="0"/>
+        </w:rPr>
+        <w:t xml:space="preserve">:</w:t>
       </w:r>
     </w:p>
     <w:p>
@@ -8607,8 +8657,113 @@
       </w:pPr>
       <w:r>
         <w:rPr>
-          <w:rtl w:val="0"/>
-        </w:rPr>
+          <w:rFonts w:ascii="Courier New" w:cs="Courier New" w:eastAsia="Courier New" w:hAnsi="Courier New"/>
+          <w:color w:val="cccccc"/>
+          <w:sz w:val="21"/>
+          <w:szCs w:val="21"/>
+          <w:rtl w:val="0"/>
+        </w:rPr>
+        <w:t xml:space="preserve">        </w:t>
+      </w:r>
+      <w:r>
+        <w:rPr>
+          <w:rFonts w:ascii="Courier New" w:cs="Courier New" w:eastAsia="Courier New" w:hAnsi="Courier New"/>
+          <w:color w:val="ce92a4"/>
+          <w:sz w:val="21"/>
+          <w:szCs w:val="21"/>
+          <w:rtl w:val="0"/>
+        </w:rPr>
+        <w:t xml:space="preserve">if</w:t>
+      </w:r>
+      <w:r>
+        <w:rPr>
+          <w:rFonts w:ascii="Courier New" w:cs="Courier New" w:eastAsia="Courier New" w:hAnsi="Courier New"/>
+          <w:color w:val="cccccc"/>
+          <w:sz w:val="21"/>
+          <w:szCs w:val="21"/>
+          <w:rtl w:val="0"/>
+        </w:rPr>
+        <w:t xml:space="preserve"> </w:t>
+      </w:r>
+      <w:r>
+        <w:rPr>
+          <w:rFonts w:ascii="Courier New" w:cs="Courier New" w:eastAsia="Courier New" w:hAnsi="Courier New"/>
+          <w:color w:val="9cdcfe"/>
+          <w:sz w:val="21"/>
+          <w:szCs w:val="21"/>
+          <w:rtl w:val="0"/>
+        </w:rPr>
+        <w:t xml:space="preserve">new_name</w:t>
+      </w:r>
+      <w:r>
+        <w:rPr>
+          <w:rFonts w:ascii="Courier New" w:cs="Courier New" w:eastAsia="Courier New" w:hAnsi="Courier New"/>
+          <w:color w:val="cccccc"/>
+          <w:sz w:val="21"/>
+          <w:szCs w:val="21"/>
+          <w:rtl w:val="0"/>
+        </w:rPr>
+        <w:t xml:space="preserve"> </w:t>
+      </w:r>
+      <w:r>
+        <w:rPr>
+          <w:rFonts w:ascii="Courier New" w:cs="Courier New" w:eastAsia="Courier New" w:hAnsi="Courier New"/>
+          <w:color w:val="d4d4d4"/>
+          <w:sz w:val="21"/>
+          <w:szCs w:val="21"/>
+          <w:rtl w:val="0"/>
+        </w:rPr>
+        <w:t xml:space="preserve">&gt;</w:t>
+      </w:r>
+      <w:r>
+        <w:rPr>
+          <w:rFonts w:ascii="Courier New" w:cs="Courier New" w:eastAsia="Courier New" w:hAnsi="Courier New"/>
+          <w:color w:val="cccccc"/>
+          <w:sz w:val="21"/>
+          <w:szCs w:val="21"/>
+          <w:rtl w:val="0"/>
+        </w:rPr>
+        <w:t xml:space="preserve"> </w:t>
+      </w:r>
+      <w:r>
+        <w:rPr>
+          <w:rFonts w:ascii="Courier New" w:cs="Courier New" w:eastAsia="Courier New" w:hAnsi="Courier New"/>
+          <w:color w:val="9cdcfe"/>
+          <w:sz w:val="21"/>
+          <w:szCs w:val="21"/>
+          <w:rtl w:val="0"/>
+        </w:rPr>
+        <w:t xml:space="preserve">item</w:t>
+      </w:r>
+      <w:r>
+        <w:rPr>
+          <w:rFonts w:ascii="Courier New" w:cs="Courier New" w:eastAsia="Courier New" w:hAnsi="Courier New"/>
+          <w:color w:val="cccccc"/>
+          <w:sz w:val="21"/>
+          <w:szCs w:val="21"/>
+          <w:rtl w:val="0"/>
+        </w:rPr>
+        <w:t xml:space="preserve">[</w:t>
+      </w:r>
+      <w:r>
+        <w:rPr>
+          <w:rFonts w:ascii="Courier New" w:cs="Courier New" w:eastAsia="Courier New" w:hAnsi="Courier New"/>
+          <w:color w:val="ce9178"/>
+          <w:sz w:val="21"/>
+          <w:szCs w:val="21"/>
+          <w:rtl w:val="0"/>
+        </w:rPr>
+        <w:t xml:space="preserve">"name"</w:t>
+      </w:r>
+      <w:r>
+        <w:rPr>
+          <w:rFonts w:ascii="Courier New" w:cs="Courier New" w:eastAsia="Courier New" w:hAnsi="Courier New"/>
+          <w:color w:val="cccccc"/>
+          <w:sz w:val="21"/>
+          <w:szCs w:val="21"/>
+          <w:rtl w:val="0"/>
+        </w:rPr>
+        <w:t xml:space="preserve">]:</w:t>
       </w:r>
     </w:p>
     <w:p>
@@ -8617,7 +8772,7 @@
         <w:spacing w:line="325.71428571428567" w:lineRule="auto"/>
         <w:rPr>
           <w:rFonts w:ascii="Courier New" w:cs="Courier New" w:eastAsia="Courier New" w:hAnsi="Courier New"/>
-          <w:color w:val="6a9955"/>
+          <w:color w:val="b5cea8"/>
           <w:sz w:val="21"/>
           <w:szCs w:val="21"/>
         </w:rPr>
@@ -8635,12 +8790,52 @@
       <w:r>
         <w:rPr>
           <w:rFonts w:ascii="Courier New" w:cs="Courier New" w:eastAsia="Courier New" w:hAnsi="Courier New"/>
-          <w:color w:val="6a9955"/>
-          <w:sz w:val="21"/>
-          <w:szCs w:val="21"/>
-          <w:rtl w:val="0"/>
-        </w:rPr>
-        <w:t xml:space="preserve"># Re-sort list after updating name</w:t>
+          <w:color w:val="9cdcfe"/>
+          <w:sz w:val="21"/>
+          <w:szCs w:val="21"/>
+          <w:rtl w:val="0"/>
+        </w:rPr>
+        <w:t xml:space="preserve">insertPosition</w:t>
+      </w:r>
+      <w:r>
+        <w:rPr>
+          <w:rFonts w:ascii="Courier New" w:cs="Courier New" w:eastAsia="Courier New" w:hAnsi="Courier New"/>
+          <w:color w:val="cccccc"/>
+          <w:sz w:val="21"/>
+          <w:szCs w:val="21"/>
+          <w:rtl w:val="0"/>
+        </w:rPr>
+        <w:t xml:space="preserve"> </w:t>
+      </w:r>
+      <w:r>
+        <w:rPr>
+          <w:rFonts w:ascii="Courier New" w:cs="Courier New" w:eastAsia="Courier New" w:hAnsi="Courier New"/>
+          <w:color w:val="d4d4d4"/>
+          <w:sz w:val="21"/>
+          <w:szCs w:val="21"/>
+          <w:rtl w:val="0"/>
+        </w:rPr>
+        <w:t xml:space="preserve">+=</w:t>
+      </w:r>
+      <w:r>
+        <w:rPr>
+          <w:rFonts w:ascii="Courier New" w:cs="Courier New" w:eastAsia="Courier New" w:hAnsi="Courier New"/>
+          <w:color w:val="cccccc"/>
+          <w:sz w:val="21"/>
+          <w:szCs w:val="21"/>
+          <w:rtl w:val="0"/>
+        </w:rPr>
+        <w:t xml:space="preserve"> </w:t>
+      </w:r>
+      <w:r>
+        <w:rPr>
+          <w:rFonts w:ascii="Courier New" w:cs="Courier New" w:eastAsia="Courier New" w:hAnsi="Courier New"/>
+          <w:color w:val="b5cea8"/>
+          <w:sz w:val="21"/>
+          <w:szCs w:val="21"/>
+          <w:rtl w:val="0"/>
+        </w:rPr>
+        <w:t xml:space="preserve">1</w:t>
       </w:r>
     </w:p>
     <w:p>
@@ -8662,147 +8857,27 @@
           <w:szCs w:val="21"/>
           <w:rtl w:val="0"/>
         </w:rPr>
-        <w:t xml:space="preserve">            </w:t>
-      </w:r>
-      <w:r>
-        <w:rPr>
-          <w:rFonts w:ascii="Courier New" w:cs="Courier New" w:eastAsia="Courier New" w:hAnsi="Courier New"/>
-          <w:color w:val="9cdcfe"/>
-          <w:sz w:val="21"/>
-          <w:szCs w:val="21"/>
-          <w:rtl w:val="0"/>
-        </w:rPr>
-        <w:t xml:space="preserve">list</w:t>
-      </w:r>
-      <w:r>
-        <w:rPr>
-          <w:rFonts w:ascii="Courier New" w:cs="Courier New" w:eastAsia="Courier New" w:hAnsi="Courier New"/>
-          <w:color w:val="cccccc"/>
-          <w:sz w:val="21"/>
-          <w:szCs w:val="21"/>
-          <w:rtl w:val="0"/>
-        </w:rPr>
-        <w:t xml:space="preserve">.</w:t>
-      </w:r>
-      <w:r>
-        <w:rPr>
-          <w:rFonts w:ascii="Courier New" w:cs="Courier New" w:eastAsia="Courier New" w:hAnsi="Courier New"/>
-          <w:color w:val="dcdcaa"/>
-          <w:sz w:val="21"/>
-          <w:szCs w:val="21"/>
-          <w:rtl w:val="0"/>
-        </w:rPr>
-        <w:t xml:space="preserve">sort</w:t>
-      </w:r>
-      <w:r>
-        <w:rPr>
-          <w:rFonts w:ascii="Courier New" w:cs="Courier New" w:eastAsia="Courier New" w:hAnsi="Courier New"/>
-          <w:color w:val="cccccc"/>
-          <w:sz w:val="21"/>
-          <w:szCs w:val="21"/>
-          <w:rtl w:val="0"/>
-        </w:rPr>
-        <w:t xml:space="preserve">(</w:t>
-      </w:r>
-      <w:r>
-        <w:rPr>
-          <w:rFonts w:ascii="Courier New" w:cs="Courier New" w:eastAsia="Courier New" w:hAnsi="Courier New"/>
-          <w:color w:val="9cdcfe"/>
-          <w:sz w:val="21"/>
-          <w:szCs w:val="21"/>
-          <w:rtl w:val="0"/>
-        </w:rPr>
-        <w:t xml:space="preserve">key</w:t>
-      </w:r>
-      <w:r>
-        <w:rPr>
-          <w:rFonts w:ascii="Courier New" w:cs="Courier New" w:eastAsia="Courier New" w:hAnsi="Courier New"/>
-          <w:color w:val="d4d4d4"/>
-          <w:sz w:val="21"/>
-          <w:szCs w:val="21"/>
-          <w:rtl w:val="0"/>
-        </w:rPr>
-        <w:t xml:space="preserve">=</w:t>
-      </w:r>
-      <w:r>
-        <w:rPr>
-          <w:rFonts w:ascii="Courier New" w:cs="Courier New" w:eastAsia="Courier New" w:hAnsi="Courier New"/>
-          <w:color w:val="569cd6"/>
-          <w:sz w:val="21"/>
-          <w:szCs w:val="21"/>
-          <w:rtl w:val="0"/>
-        </w:rPr>
-        <w:t xml:space="preserve">lambda</w:t>
-      </w:r>
-      <w:r>
-        <w:rPr>
-          <w:rFonts w:ascii="Courier New" w:cs="Courier New" w:eastAsia="Courier New" w:hAnsi="Courier New"/>
-          <w:color w:val="cccccc"/>
-          <w:sz w:val="21"/>
-          <w:szCs w:val="21"/>
-          <w:rtl w:val="0"/>
-        </w:rPr>
-        <w:t xml:space="preserve"> </w:t>
-      </w:r>
-      <w:r>
-        <w:rPr>
-          <w:rFonts w:ascii="Courier New" w:cs="Courier New" w:eastAsia="Courier New" w:hAnsi="Courier New"/>
-          <w:color w:val="9cdcfe"/>
-          <w:sz w:val="21"/>
-          <w:szCs w:val="21"/>
-          <w:rtl w:val="0"/>
-        </w:rPr>
-        <w:t xml:space="preserve">x</w:t>
-      </w:r>
-      <w:r>
-        <w:rPr>
-          <w:rFonts w:ascii="Courier New" w:cs="Courier New" w:eastAsia="Courier New" w:hAnsi="Courier New"/>
-          <w:color w:val="cccccc"/>
-          <w:sz w:val="21"/>
-          <w:szCs w:val="21"/>
-          <w:rtl w:val="0"/>
-        </w:rPr>
-        <w:t xml:space="preserve">: </w:t>
-      </w:r>
-      <w:r>
-        <w:rPr>
-          <w:rFonts w:ascii="Courier New" w:cs="Courier New" w:eastAsia="Courier New" w:hAnsi="Courier New"/>
-          <w:color w:val="9cdcfe"/>
-          <w:sz w:val="21"/>
-          <w:szCs w:val="21"/>
-          <w:rtl w:val="0"/>
-        </w:rPr>
-        <w:t xml:space="preserve">x</w:t>
-      </w:r>
-      <w:r>
-        <w:rPr>
-          <w:rFonts w:ascii="Courier New" w:cs="Courier New" w:eastAsia="Courier New" w:hAnsi="Courier New"/>
-          <w:color w:val="cccccc"/>
-          <w:sz w:val="21"/>
-          <w:szCs w:val="21"/>
-          <w:rtl w:val="0"/>
-        </w:rPr>
-        <w:t xml:space="preserve">[</w:t>
-      </w:r>
-      <w:r>
-        <w:rPr>
-          <w:rFonts w:ascii="Courier New" w:cs="Courier New" w:eastAsia="Courier New" w:hAnsi="Courier New"/>
-          <w:color w:val="ce9178"/>
-          <w:sz w:val="21"/>
-          <w:szCs w:val="21"/>
-          <w:rtl w:val="0"/>
-        </w:rPr>
-        <w:t xml:space="preserve">"name"</w:t>
-      </w:r>
-      <w:r>
-        <w:rPr>
-          <w:rFonts w:ascii="Courier New" w:cs="Courier New" w:eastAsia="Courier New" w:hAnsi="Courier New"/>
-          <w:color w:val="cccccc"/>
-          <w:sz w:val="21"/>
-          <w:szCs w:val="21"/>
-          <w:rtl w:val="0"/>
-        </w:rPr>
-        <w:t xml:space="preserve">])</w:t>
+        <w:t xml:space="preserve">        </w:t>
+      </w:r>
+      <w:r>
+        <w:rPr>
+          <w:rFonts w:ascii="Courier New" w:cs="Courier New" w:eastAsia="Courier New" w:hAnsi="Courier New"/>
+          <w:color w:val="ce92a4"/>
+          <w:sz w:val="21"/>
+          <w:szCs w:val="21"/>
+          <w:rtl w:val="0"/>
+        </w:rPr>
+        <w:t xml:space="preserve">else</w:t>
+      </w:r>
+      <w:r>
+        <w:rPr>
+          <w:rFonts w:ascii="Courier New" w:cs="Courier New" w:eastAsia="Courier New" w:hAnsi="Courier New"/>
+          <w:color w:val="cccccc"/>
+          <w:sz w:val="21"/>
+          <w:szCs w:val="21"/>
+          <w:rtl w:val="0"/>
+        </w:rPr>
+        <w:t xml:space="preserve">:</w:t>
       </w:r>
     </w:p>
     <w:p>
@@ -8811,7 +8886,7 @@
         <w:spacing w:line="325.71428571428567" w:lineRule="auto"/>
         <w:rPr>
           <w:rFonts w:ascii="Courier New" w:cs="Courier New" w:eastAsia="Courier New" w:hAnsi="Courier New"/>
-          <w:color w:val="569cd6"/>
+          <w:color w:val="ce92a4"/>
           <w:sz w:val="21"/>
           <w:szCs w:val="21"/>
         </w:rPr>
@@ -8829,52 +8904,12 @@
       <w:r>
         <w:rPr>
           <w:rFonts w:ascii="Courier New" w:cs="Courier New" w:eastAsia="Courier New" w:hAnsi="Courier New"/>
-          <w:color w:val="9cdcfe"/>
-          <w:sz w:val="21"/>
-          <w:szCs w:val="21"/>
-          <w:rtl w:val="0"/>
-        </w:rPr>
-        <w:t xml:space="preserve">found</w:t>
-      </w:r>
-      <w:r>
-        <w:rPr>
-          <w:rFonts w:ascii="Courier New" w:cs="Courier New" w:eastAsia="Courier New" w:hAnsi="Courier New"/>
-          <w:color w:val="cccccc"/>
-          <w:sz w:val="21"/>
-          <w:szCs w:val="21"/>
-          <w:rtl w:val="0"/>
-        </w:rPr>
-        <w:t xml:space="preserve"> </w:t>
-      </w:r>
-      <w:r>
-        <w:rPr>
-          <w:rFonts w:ascii="Courier New" w:cs="Courier New" w:eastAsia="Courier New" w:hAnsi="Courier New"/>
-          <w:color w:val="d4d4d4"/>
-          <w:sz w:val="21"/>
-          <w:szCs w:val="21"/>
-          <w:rtl w:val="0"/>
-        </w:rPr>
-        <w:t xml:space="preserve">=</w:t>
-      </w:r>
-      <w:r>
-        <w:rPr>
-          <w:rFonts w:ascii="Courier New" w:cs="Courier New" w:eastAsia="Courier New" w:hAnsi="Courier New"/>
-          <w:color w:val="cccccc"/>
-          <w:sz w:val="21"/>
-          <w:szCs w:val="21"/>
-          <w:rtl w:val="0"/>
-        </w:rPr>
-        <w:t xml:space="preserve"> </w:t>
-      </w:r>
-      <w:r>
-        <w:rPr>
-          <w:rFonts w:ascii="Courier New" w:cs="Courier New" w:eastAsia="Courier New" w:hAnsi="Courier New"/>
-          <w:color w:val="569cd6"/>
-          <w:sz w:val="21"/>
-          <w:szCs w:val="21"/>
-          <w:rtl w:val="0"/>
-        </w:rPr>
-        <w:t xml:space="preserve">True</w:t>
+          <w:color w:val="ce92a4"/>
+          <w:sz w:val="21"/>
+          <w:szCs w:val="21"/>
+          <w:rtl w:val="0"/>
+        </w:rPr>
+        <w:t xml:space="preserve">break</w:t>
       </w:r>
     </w:p>
     <w:p>
@@ -8896,7 +8931,27 @@
           <w:szCs w:val="21"/>
           <w:rtl w:val="0"/>
         </w:rPr>
-        <w:t xml:space="preserve">            </w:t>
+        <w:t xml:space="preserve">    </w:t>
+      </w:r>
+      <w:r>
+        <w:rPr>
+          <w:rFonts w:ascii="Courier New" w:cs="Courier New" w:eastAsia="Courier New" w:hAnsi="Courier New"/>
+          <w:color w:val="9cdcfe"/>
+          <w:sz w:val="21"/>
+          <w:szCs w:val="21"/>
+          <w:rtl w:val="0"/>
+        </w:rPr>
+        <w:t xml:space="preserve">list</w:t>
+      </w:r>
+      <w:r>
+        <w:rPr>
+          <w:rFonts w:ascii="Courier New" w:cs="Courier New" w:eastAsia="Courier New" w:hAnsi="Courier New"/>
+          <w:color w:val="cccccc"/>
+          <w:sz w:val="21"/>
+          <w:szCs w:val="21"/>
+          <w:rtl w:val="0"/>
+        </w:rPr>
+        <w:t xml:space="preserve">.</w:t>
       </w:r>
       <w:r>
         <w:rPr>
@@ -8906,7 +8961,7 @@
           <w:szCs w:val="21"/>
           <w:rtl w:val="0"/>
         </w:rPr>
-        <w:t xml:space="preserve">print</w:t>
+        <w:t xml:space="preserve">insert</w:t>
       </w:r>
       <w:r>
         <w:rPr>
@@ -8921,12 +8976,32 @@
       <w:r>
         <w:rPr>
           <w:rFonts w:ascii="Courier New" w:cs="Courier New" w:eastAsia="Courier New" w:hAnsi="Courier New"/>
-          <w:color w:val="ce9178"/>
-          <w:sz w:val="21"/>
-          <w:szCs w:val="21"/>
-          <w:rtl w:val="0"/>
-        </w:rPr>
-        <w:t xml:space="preserve">"Student information updated successfully."</w:t>
+          <w:color w:val="9cdcfe"/>
+          <w:sz w:val="21"/>
+          <w:szCs w:val="21"/>
+          <w:rtl w:val="0"/>
+        </w:rPr>
+        <w:t xml:space="preserve">insertPosition</w:t>
+      </w:r>
+      <w:r>
+        <w:rPr>
+          <w:rFonts w:ascii="Courier New" w:cs="Courier New" w:eastAsia="Courier New" w:hAnsi="Courier New"/>
+          <w:color w:val="cccccc"/>
+          <w:sz w:val="21"/>
+          <w:szCs w:val="21"/>
+          <w:rtl w:val="0"/>
+        </w:rPr>
+        <w:t xml:space="preserve">, </w:t>
+      </w:r>
+      <w:r>
+        <w:rPr>
+          <w:rFonts w:ascii="Courier New" w:cs="Courier New" w:eastAsia="Courier New" w:hAnsi="Courier New"/>
+          <w:color w:val="9cdcfe"/>
+          <w:sz w:val="21"/>
+          <w:szCs w:val="21"/>
+          <w:rtl w:val="0"/>
+        </w:rPr>
+        <w:t xml:space="preserve">newItem</w:t>
       </w:r>
       <w:r>
         <w:rPr>
@@ -8945,30 +9020,60 @@
         <w:spacing w:line="325.71428571428567" w:lineRule="auto"/>
         <w:rPr>
           <w:rFonts w:ascii="Courier New" w:cs="Courier New" w:eastAsia="Courier New" w:hAnsi="Courier New"/>
-          <w:color w:val="c586c0"/>
-          <w:sz w:val="21"/>
-          <w:szCs w:val="21"/>
-        </w:rPr>
-      </w:pPr>
-      <w:r>
-        <w:rPr>
-          <w:rFonts w:ascii="Courier New" w:cs="Courier New" w:eastAsia="Courier New" w:hAnsi="Courier New"/>
-          <w:color w:val="cccccc"/>
-          <w:sz w:val="21"/>
-          <w:szCs w:val="21"/>
-          <w:rtl w:val="0"/>
-        </w:rPr>
-        <w:t xml:space="preserve">            </w:t>
-      </w:r>
-      <w:r>
-        <w:rPr>
-          <w:rFonts w:ascii="Courier New" w:cs="Courier New" w:eastAsia="Courier New" w:hAnsi="Courier New"/>
-          <w:color w:val="c586c0"/>
-          <w:sz w:val="21"/>
-          <w:szCs w:val="21"/>
-          <w:rtl w:val="0"/>
-        </w:rPr>
-        <w:t xml:space="preserve">break</w:t>
+          <w:color w:val="cccccc"/>
+          <w:sz w:val="21"/>
+          <w:szCs w:val="21"/>
+        </w:rPr>
+      </w:pPr>
+      <w:r>
+        <w:rPr>
+          <w:rFonts w:ascii="Courier New" w:cs="Courier New" w:eastAsia="Courier New" w:hAnsi="Courier New"/>
+          <w:color w:val="cccccc"/>
+          <w:sz w:val="21"/>
+          <w:szCs w:val="21"/>
+          <w:rtl w:val="0"/>
+        </w:rPr>
+        <w:t xml:space="preserve">    </w:t>
+      </w:r>
+      <w:r>
+        <w:rPr>
+          <w:rFonts w:ascii="Courier New" w:cs="Courier New" w:eastAsia="Courier New" w:hAnsi="Courier New"/>
+          <w:color w:val="dcdcaa"/>
+          <w:sz w:val="21"/>
+          <w:szCs w:val="21"/>
+          <w:rtl w:val="0"/>
+        </w:rPr>
+        <w:t xml:space="preserve">print</w:t>
+      </w:r>
+      <w:r>
+        <w:rPr>
+          <w:rFonts w:ascii="Courier New" w:cs="Courier New" w:eastAsia="Courier New" w:hAnsi="Courier New"/>
+          <w:color w:val="cccccc"/>
+          <w:sz w:val="21"/>
+          <w:szCs w:val="21"/>
+          <w:rtl w:val="0"/>
+        </w:rPr>
+        <w:t xml:space="preserve">(</w:t>
+      </w:r>
+      <w:r>
+        <w:rPr>
+          <w:rFonts w:ascii="Courier New" w:cs="Courier New" w:eastAsia="Courier New" w:hAnsi="Courier New"/>
+          <w:color w:val="ce9178"/>
+          <w:sz w:val="21"/>
+          <w:szCs w:val="21"/>
+          <w:rtl w:val="0"/>
+        </w:rPr>
+        <w:t xml:space="preserve">"Element has been updated"</w:t>
+      </w:r>
+      <w:r>
+        <w:rPr>
+          <w:rFonts w:ascii="Courier New" w:cs="Courier New" w:eastAsia="Courier New" w:hAnsi="Courier New"/>
+          <w:color w:val="cccccc"/>
+          <w:sz w:val="21"/>
+          <w:szCs w:val="21"/>
+          <w:rtl w:val="0"/>
+        </w:rPr>
+        <w:t xml:space="preserve">)</w:t>
       </w:r>
     </w:p>
     <w:p>
@@ -8977,15 +9082,30 @@
         <w:spacing w:line="325.71428571428567" w:lineRule="auto"/>
         <w:rPr>
           <w:rFonts w:ascii="Courier New" w:cs="Courier New" w:eastAsia="Courier New" w:hAnsi="Courier New"/>
-          <w:color w:val="cccccc"/>
-          <w:sz w:val="21"/>
-          <w:szCs w:val="21"/>
-        </w:rPr>
-      </w:pPr>
-      <w:r>
-        <w:rPr>
-          <w:rtl w:val="0"/>
-        </w:rPr>
+          <w:color w:val="ce92a4"/>
+          <w:sz w:val="21"/>
+          <w:szCs w:val="21"/>
+        </w:rPr>
+      </w:pPr>
+      <w:r>
+        <w:rPr>
+          <w:rFonts w:ascii="Courier New" w:cs="Courier New" w:eastAsia="Courier New" w:hAnsi="Courier New"/>
+          <w:color w:val="cccccc"/>
+          <w:sz w:val="21"/>
+          <w:szCs w:val="21"/>
+          <w:rtl w:val="0"/>
+        </w:rPr>
+        <w:t xml:space="preserve">    </w:t>
+      </w:r>
+      <w:r>
+        <w:rPr>
+          <w:rFonts w:ascii="Courier New" w:cs="Courier New" w:eastAsia="Courier New" w:hAnsi="Courier New"/>
+          <w:color w:val="ce92a4"/>
+          <w:sz w:val="21"/>
+          <w:szCs w:val="21"/>
+          <w:rtl w:val="0"/>
+        </w:rPr>
+        <w:t xml:space="preserve">return</w:t>
       </w:r>
     </w:p>
     <w:p>
@@ -9001,73 +9121,8 @@
       </w:pPr>
       <w:r>
         <w:rPr>
-          <w:rFonts w:ascii="Courier New" w:cs="Courier New" w:eastAsia="Courier New" w:hAnsi="Courier New"/>
-          <w:color w:val="cccccc"/>
-          <w:sz w:val="21"/>
-          <w:szCs w:val="21"/>
-          <w:rtl w:val="0"/>
-        </w:rPr>
-        <w:t xml:space="preserve">    </w:t>
-      </w:r>
-      <w:r>
-        <w:rPr>
-          <w:rFonts w:ascii="Courier New" w:cs="Courier New" w:eastAsia="Courier New" w:hAnsi="Courier New"/>
-          <w:color w:val="c586c0"/>
-          <w:sz w:val="21"/>
-          <w:szCs w:val="21"/>
-          <w:rtl w:val="0"/>
-        </w:rPr>
-        <w:t xml:space="preserve">if</w:t>
-      </w:r>
-      <w:r>
-        <w:rPr>
-          <w:rFonts w:ascii="Courier New" w:cs="Courier New" w:eastAsia="Courier New" w:hAnsi="Courier New"/>
-          <w:color w:val="cccccc"/>
-          <w:sz w:val="21"/>
-          <w:szCs w:val="21"/>
-          <w:rtl w:val="0"/>
-        </w:rPr>
-        <w:t xml:space="preserve"> </w:t>
-      </w:r>
-      <w:r>
-        <w:rPr>
-          <w:rFonts w:ascii="Courier New" w:cs="Courier New" w:eastAsia="Courier New" w:hAnsi="Courier New"/>
-          <w:color w:val="569cd6"/>
-          <w:sz w:val="21"/>
-          <w:szCs w:val="21"/>
-          <w:rtl w:val="0"/>
-        </w:rPr>
-        <w:t xml:space="preserve">not</w:t>
-      </w:r>
-      <w:r>
-        <w:rPr>
-          <w:rFonts w:ascii="Courier New" w:cs="Courier New" w:eastAsia="Courier New" w:hAnsi="Courier New"/>
-          <w:color w:val="cccccc"/>
-          <w:sz w:val="21"/>
-          <w:szCs w:val="21"/>
-          <w:rtl w:val="0"/>
-        </w:rPr>
-        <w:t xml:space="preserve"> </w:t>
-      </w:r>
-      <w:r>
-        <w:rPr>
-          <w:rFonts w:ascii="Courier New" w:cs="Courier New" w:eastAsia="Courier New" w:hAnsi="Courier New"/>
-          <w:color w:val="9cdcfe"/>
-          <w:sz w:val="21"/>
-          <w:szCs w:val="21"/>
-          <w:rtl w:val="0"/>
-        </w:rPr>
-        <w:t xml:space="preserve">found</w:t>
-      </w:r>
-      <w:r>
-        <w:rPr>
-          <w:rFonts w:ascii="Courier New" w:cs="Courier New" w:eastAsia="Courier New" w:hAnsi="Courier New"/>
-          <w:color w:val="cccccc"/>
-          <w:sz w:val="21"/>
-          <w:szCs w:val="21"/>
-          <w:rtl w:val="0"/>
-        </w:rPr>
-        <w:t xml:space="preserve">:</w:t>
+          <w:rtl w:val="0"/>
+        </w:rPr>
       </w:r>
     </w:p>
     <w:p>
@@ -9084,12 +9139,22 @@
       <w:r>
         <w:rPr>
           <w:rFonts w:ascii="Courier New" w:cs="Courier New" w:eastAsia="Courier New" w:hAnsi="Courier New"/>
-          <w:color w:val="cccccc"/>
-          <w:sz w:val="21"/>
-          <w:szCs w:val="21"/>
-          <w:rtl w:val="0"/>
-        </w:rPr>
-        <w:t xml:space="preserve">        </w:t>
+          <w:color w:val="569cd6"/>
+          <w:sz w:val="21"/>
+          <w:szCs w:val="21"/>
+          <w:rtl w:val="0"/>
+        </w:rPr>
+        <w:t xml:space="preserve">def</w:t>
+      </w:r>
+      <w:r>
+        <w:rPr>
+          <w:rFonts w:ascii="Courier New" w:cs="Courier New" w:eastAsia="Courier New" w:hAnsi="Courier New"/>
+          <w:color w:val="cccccc"/>
+          <w:sz w:val="21"/>
+          <w:szCs w:val="21"/>
+          <w:rtl w:val="0"/>
+        </w:rPr>
+        <w:t xml:space="preserve"> </w:t>
       </w:r>
       <w:r>
         <w:rPr>
@@ -9099,37 +9164,17 @@
           <w:szCs w:val="21"/>
           <w:rtl w:val="0"/>
         </w:rPr>
-        <w:t xml:space="preserve">print</w:t>
-      </w:r>
-      <w:r>
-        <w:rPr>
-          <w:rFonts w:ascii="Courier New" w:cs="Courier New" w:eastAsia="Courier New" w:hAnsi="Courier New"/>
-          <w:color w:val="cccccc"/>
-          <w:sz w:val="21"/>
-          <w:szCs w:val="21"/>
-          <w:rtl w:val="0"/>
-        </w:rPr>
-        <w:t xml:space="preserve">(</w:t>
-      </w:r>
-      <w:r>
-        <w:rPr>
-          <w:rFonts w:ascii="Courier New" w:cs="Courier New" w:eastAsia="Courier New" w:hAnsi="Courier New"/>
-          <w:color w:val="ce9178"/>
-          <w:sz w:val="21"/>
-          <w:szCs w:val="21"/>
-          <w:rtl w:val="0"/>
-        </w:rPr>
-        <w:t xml:space="preserve">"Student not found."</w:t>
-      </w:r>
-      <w:r>
-        <w:rPr>
-          <w:rFonts w:ascii="Courier New" w:cs="Courier New" w:eastAsia="Courier New" w:hAnsi="Courier New"/>
-          <w:color w:val="cccccc"/>
-          <w:sz w:val="21"/>
-          <w:szCs w:val="21"/>
-          <w:rtl w:val="0"/>
-        </w:rPr>
-        <w:t xml:space="preserve">)</w:t>
+        <w:t xml:space="preserve">main</w:t>
+      </w:r>
+      <w:r>
+        <w:rPr>
+          <w:rFonts w:ascii="Courier New" w:cs="Courier New" w:eastAsia="Courier New" w:hAnsi="Courier New"/>
+          <w:color w:val="cccccc"/>
+          <w:sz w:val="21"/>
+          <w:szCs w:val="21"/>
+          <w:rtl w:val="0"/>
+        </w:rPr>
+        <w:t xml:space="preserve">():</w:t>
       </w:r>
     </w:p>
     <w:p>
@@ -9138,7 +9183,7 @@
         <w:spacing w:line="325.71428571428567" w:lineRule="auto"/>
         <w:rPr>
           <w:rFonts w:ascii="Courier New" w:cs="Courier New" w:eastAsia="Courier New" w:hAnsi="Courier New"/>
-          <w:color w:val="c586c0"/>
+          <w:color w:val="cccccc"/>
           <w:sz w:val="21"/>
           <w:szCs w:val="21"/>
         </w:rPr>
@@ -9156,12 +9201,42 @@
       <w:r>
         <w:rPr>
           <w:rFonts w:ascii="Courier New" w:cs="Courier New" w:eastAsia="Courier New" w:hAnsi="Courier New"/>
-          <w:color w:val="c586c0"/>
-          <w:sz w:val="21"/>
-          <w:szCs w:val="21"/>
-          <w:rtl w:val="0"/>
-        </w:rPr>
-        <w:t xml:space="preserve">return</w:t>
+          <w:color w:val="ce92a4"/>
+          <w:sz w:val="21"/>
+          <w:szCs w:val="21"/>
+          <w:rtl w:val="0"/>
+        </w:rPr>
+        <w:t xml:space="preserve">while</w:t>
+      </w:r>
+      <w:r>
+        <w:rPr>
+          <w:rFonts w:ascii="Courier New" w:cs="Courier New" w:eastAsia="Courier New" w:hAnsi="Courier New"/>
+          <w:color w:val="cccccc"/>
+          <w:sz w:val="21"/>
+          <w:szCs w:val="21"/>
+          <w:rtl w:val="0"/>
+        </w:rPr>
+        <w:t xml:space="preserve"> </w:t>
+      </w:r>
+      <w:r>
+        <w:rPr>
+          <w:rFonts w:ascii="Courier New" w:cs="Courier New" w:eastAsia="Courier New" w:hAnsi="Courier New"/>
+          <w:color w:val="569cd6"/>
+          <w:sz w:val="21"/>
+          <w:szCs w:val="21"/>
+          <w:rtl w:val="0"/>
+        </w:rPr>
+        <w:t xml:space="preserve">True</w:t>
+      </w:r>
+      <w:r>
+        <w:rPr>
+          <w:rFonts w:ascii="Courier New" w:cs="Courier New" w:eastAsia="Courier New" w:hAnsi="Courier New"/>
+          <w:color w:val="cccccc"/>
+          <w:sz w:val="21"/>
+          <w:szCs w:val="21"/>
+          <w:rtl w:val="0"/>
+        </w:rPr>
+        <w:t xml:space="preserve">:</w:t>
       </w:r>
     </w:p>
     <w:p>
@@ -9170,30 +9245,100 @@
         <w:spacing w:line="325.71428571428567" w:lineRule="auto"/>
         <w:rPr>
           <w:rFonts w:ascii="Courier New" w:cs="Courier New" w:eastAsia="Courier New" w:hAnsi="Courier New"/>
-          <w:color w:val="6a9955"/>
-          <w:sz w:val="21"/>
-          <w:szCs w:val="21"/>
-        </w:rPr>
-      </w:pPr>
-      <w:r>
-        <w:rPr>
-          <w:rFonts w:ascii="Courier New" w:cs="Courier New" w:eastAsia="Courier New" w:hAnsi="Courier New"/>
-          <w:color w:val="cccccc"/>
-          <w:sz w:val="21"/>
-          <w:szCs w:val="21"/>
-          <w:rtl w:val="0"/>
-        </w:rPr>
-        <w:t xml:space="preserve">    </w:t>
-      </w:r>
-      <w:r>
-        <w:rPr>
-          <w:rFonts w:ascii="Courier New" w:cs="Courier New" w:eastAsia="Courier New" w:hAnsi="Courier New"/>
-          <w:color w:val="6a9955"/>
-          <w:sz w:val="21"/>
-          <w:szCs w:val="21"/>
-          <w:rtl w:val="0"/>
-        </w:rPr>
-        <w:t xml:space="preserve"># implementation required</w:t>
+          <w:color w:val="cccccc"/>
+          <w:sz w:val="21"/>
+          <w:szCs w:val="21"/>
+        </w:rPr>
+      </w:pPr>
+      <w:r>
+        <w:rPr>
+          <w:rFonts w:ascii="Courier New" w:cs="Courier New" w:eastAsia="Courier New" w:hAnsi="Courier New"/>
+          <w:color w:val="cccccc"/>
+          <w:sz w:val="21"/>
+          <w:szCs w:val="21"/>
+          <w:rtl w:val="0"/>
+        </w:rPr>
+        <w:t xml:space="preserve">        </w:t>
+      </w:r>
+      <w:r>
+        <w:rPr>
+          <w:rFonts w:ascii="Courier New" w:cs="Courier New" w:eastAsia="Courier New" w:hAnsi="Courier New"/>
+          <w:color w:val="9cdcfe"/>
+          <w:sz w:val="21"/>
+          <w:szCs w:val="21"/>
+          <w:rtl w:val="0"/>
+        </w:rPr>
+        <w:t xml:space="preserve">chouse</w:t>
+      </w:r>
+      <w:r>
+        <w:rPr>
+          <w:rFonts w:ascii="Courier New" w:cs="Courier New" w:eastAsia="Courier New" w:hAnsi="Courier New"/>
+          <w:color w:val="cccccc"/>
+          <w:sz w:val="21"/>
+          <w:szCs w:val="21"/>
+          <w:rtl w:val="0"/>
+        </w:rPr>
+        <w:t xml:space="preserve"> </w:t>
+      </w:r>
+      <w:r>
+        <w:rPr>
+          <w:rFonts w:ascii="Courier New" w:cs="Courier New" w:eastAsia="Courier New" w:hAnsi="Courier New"/>
+          <w:color w:val="d4d4d4"/>
+          <w:sz w:val="21"/>
+          <w:szCs w:val="21"/>
+          <w:rtl w:val="0"/>
+        </w:rPr>
+        <w:t xml:space="preserve">=</w:t>
+      </w:r>
+      <w:r>
+        <w:rPr>
+          <w:rFonts w:ascii="Courier New" w:cs="Courier New" w:eastAsia="Courier New" w:hAnsi="Courier New"/>
+          <w:color w:val="cccccc"/>
+          <w:sz w:val="21"/>
+          <w:szCs w:val="21"/>
+          <w:rtl w:val="0"/>
+        </w:rPr>
+        <w:t xml:space="preserve"> </w:t>
+      </w:r>
+      <w:r>
+        <w:rPr>
+          <w:rFonts w:ascii="Courier New" w:cs="Courier New" w:eastAsia="Courier New" w:hAnsi="Courier New"/>
+          <w:color w:val="dcdcaa"/>
+          <w:sz w:val="21"/>
+          <w:szCs w:val="21"/>
+          <w:rtl w:val="0"/>
+        </w:rPr>
+        <w:t xml:space="preserve">input</w:t>
+      </w:r>
+      <w:r>
+        <w:rPr>
+          <w:rFonts w:ascii="Courier New" w:cs="Courier New" w:eastAsia="Courier New" w:hAnsi="Courier New"/>
+          <w:color w:val="cccccc"/>
+          <w:sz w:val="21"/>
+          <w:szCs w:val="21"/>
+          <w:rtl w:val="0"/>
+        </w:rPr>
+        <w:t xml:space="preserve">(</w:t>
+      </w:r>
+      <w:r>
+        <w:rPr>
+          <w:rFonts w:ascii="Courier New" w:cs="Courier New" w:eastAsia="Courier New" w:hAnsi="Courier New"/>
+          <w:color w:val="ce9178"/>
+          <w:sz w:val="21"/>
+          <w:szCs w:val="21"/>
+          <w:rtl w:val="0"/>
+        </w:rPr>
+        <w:t xml:space="preserve">"Please specify the action [ C create, U update, D delete, P print,  X exit ] "</w:t>
+      </w:r>
+      <w:r>
+        <w:rPr>
+          <w:rFonts w:ascii="Courier New" w:cs="Courier New" w:eastAsia="Courier New" w:hAnsi="Courier New"/>
+          <w:color w:val="cccccc"/>
+          <w:sz w:val="21"/>
+          <w:szCs w:val="21"/>
+          <w:rtl w:val="0"/>
+        </w:rPr>
+        <w:t xml:space="preserve">)</w:t>
       </w:r>
     </w:p>
     <w:p>
@@ -9209,8 +9354,53 @@
       </w:pPr>
       <w:r>
         <w:rPr>
-          <w:rtl w:val="0"/>
-        </w:rPr>
+          <w:rFonts w:ascii="Courier New" w:cs="Courier New" w:eastAsia="Courier New" w:hAnsi="Courier New"/>
+          <w:color w:val="cccccc"/>
+          <w:sz w:val="21"/>
+          <w:szCs w:val="21"/>
+          <w:rtl w:val="0"/>
+        </w:rPr>
+        <w:t xml:space="preserve">        </w:t>
+      </w:r>
+      <w:r>
+        <w:rPr>
+          <w:rFonts w:ascii="Courier New" w:cs="Courier New" w:eastAsia="Courier New" w:hAnsi="Courier New"/>
+          <w:color w:val="ce92a4"/>
+          <w:sz w:val="21"/>
+          <w:szCs w:val="21"/>
+          <w:rtl w:val="0"/>
+        </w:rPr>
+        <w:t xml:space="preserve">match</w:t>
+      </w:r>
+      <w:r>
+        <w:rPr>
+          <w:rFonts w:ascii="Courier New" w:cs="Courier New" w:eastAsia="Courier New" w:hAnsi="Courier New"/>
+          <w:color w:val="cccccc"/>
+          <w:sz w:val="21"/>
+          <w:szCs w:val="21"/>
+          <w:rtl w:val="0"/>
+        </w:rPr>
+        <w:t xml:space="preserve"> </w:t>
+      </w:r>
+      <w:r>
+        <w:rPr>
+          <w:rFonts w:ascii="Courier New" w:cs="Courier New" w:eastAsia="Courier New" w:hAnsi="Courier New"/>
+          <w:color w:val="9cdcfe"/>
+          <w:sz w:val="21"/>
+          <w:szCs w:val="21"/>
+          <w:rtl w:val="0"/>
+        </w:rPr>
+        <w:t xml:space="preserve">chouse</w:t>
+      </w:r>
+      <w:r>
+        <w:rPr>
+          <w:rFonts w:ascii="Courier New" w:cs="Courier New" w:eastAsia="Courier New" w:hAnsi="Courier New"/>
+          <w:color w:val="cccccc"/>
+          <w:sz w:val="21"/>
+          <w:szCs w:val="21"/>
+          <w:rtl w:val="0"/>
+        </w:rPr>
+        <w:t xml:space="preserve">:</w:t>
       </w:r>
     </w:p>
     <w:p>
@@ -9227,12 +9417,22 @@
       <w:r>
         <w:rPr>
           <w:rFonts w:ascii="Courier New" w:cs="Courier New" w:eastAsia="Courier New" w:hAnsi="Courier New"/>
-          <w:color w:val="569cd6"/>
-          <w:sz w:val="21"/>
-          <w:szCs w:val="21"/>
-          <w:rtl w:val="0"/>
-        </w:rPr>
-        <w:t xml:space="preserve">def</w:t>
+          <w:color w:val="cccccc"/>
+          <w:sz w:val="21"/>
+          <w:szCs w:val="21"/>
+          <w:rtl w:val="0"/>
+        </w:rPr>
+        <w:t xml:space="preserve">            </w:t>
+      </w:r>
+      <w:r>
+        <w:rPr>
+          <w:rFonts w:ascii="Courier New" w:cs="Courier New" w:eastAsia="Courier New" w:hAnsi="Courier New"/>
+          <w:color w:val="ce92a4"/>
+          <w:sz w:val="21"/>
+          <w:szCs w:val="21"/>
+          <w:rtl w:val="0"/>
+        </w:rPr>
+        <w:t xml:space="preserve">case</w:t>
       </w:r>
       <w:r>
         <w:rPr>
@@ -9247,22 +9447,62 @@
       <w:r>
         <w:rPr>
           <w:rFonts w:ascii="Courier New" w:cs="Courier New" w:eastAsia="Courier New" w:hAnsi="Courier New"/>
-          <w:color w:val="dcdcaa"/>
-          <w:sz w:val="21"/>
-          <w:szCs w:val="21"/>
-          <w:rtl w:val="0"/>
-        </w:rPr>
-        <w:t xml:space="preserve">main</w:t>
-      </w:r>
-      <w:r>
-        <w:rPr>
-          <w:rFonts w:ascii="Courier New" w:cs="Courier New" w:eastAsia="Courier New" w:hAnsi="Courier New"/>
-          <w:color w:val="cccccc"/>
-          <w:sz w:val="21"/>
-          <w:szCs w:val="21"/>
-          <w:rtl w:val="0"/>
-        </w:rPr>
-        <w:t xml:space="preserve">():</w:t>
+          <w:color w:val="ce9178"/>
+          <w:sz w:val="21"/>
+          <w:szCs w:val="21"/>
+          <w:rtl w:val="0"/>
+        </w:rPr>
+        <w:t xml:space="preserve">"C"</w:t>
+      </w:r>
+      <w:r>
+        <w:rPr>
+          <w:rFonts w:ascii="Courier New" w:cs="Courier New" w:eastAsia="Courier New" w:hAnsi="Courier New"/>
+          <w:color w:val="cccccc"/>
+          <w:sz w:val="21"/>
+          <w:szCs w:val="21"/>
+          <w:rtl w:val="0"/>
+        </w:rPr>
+        <w:t xml:space="preserve"> </w:t>
+      </w:r>
+      <w:r>
+        <w:rPr>
+          <w:rFonts w:ascii="Courier New" w:cs="Courier New" w:eastAsia="Courier New" w:hAnsi="Courier New"/>
+          <w:color w:val="d4d4d4"/>
+          <w:sz w:val="21"/>
+          <w:szCs w:val="21"/>
+          <w:rtl w:val="0"/>
+        </w:rPr>
+        <w:t xml:space="preserve">|</w:t>
+      </w:r>
+      <w:r>
+        <w:rPr>
+          <w:rFonts w:ascii="Courier New" w:cs="Courier New" w:eastAsia="Courier New" w:hAnsi="Courier New"/>
+          <w:color w:val="cccccc"/>
+          <w:sz w:val="21"/>
+          <w:szCs w:val="21"/>
+          <w:rtl w:val="0"/>
+        </w:rPr>
+        <w:t xml:space="preserve"> </w:t>
+      </w:r>
+      <w:r>
+        <w:rPr>
+          <w:rFonts w:ascii="Courier New" w:cs="Courier New" w:eastAsia="Courier New" w:hAnsi="Courier New"/>
+          <w:color w:val="ce9178"/>
+          <w:sz w:val="21"/>
+          <w:szCs w:val="21"/>
+          <w:rtl w:val="0"/>
+        </w:rPr>
+        <w:t xml:space="preserve">"c"</w:t>
+      </w:r>
+      <w:r>
+        <w:rPr>
+          <w:rFonts w:ascii="Courier New" w:cs="Courier New" w:eastAsia="Courier New" w:hAnsi="Courier New"/>
+          <w:color w:val="cccccc"/>
+          <w:sz w:val="21"/>
+          <w:szCs w:val="21"/>
+          <w:rtl w:val="0"/>
+        </w:rPr>
+        <w:t xml:space="preserve">:</w:t>
       </w:r>
     </w:p>
     <w:p>
@@ -9284,47 +9524,47 @@
           <w:szCs w:val="21"/>
           <w:rtl w:val="0"/>
         </w:rPr>
-        <w:t xml:space="preserve">    </w:t>
-      </w:r>
-      <w:r>
-        <w:rPr>
-          <w:rFonts w:ascii="Courier New" w:cs="Courier New" w:eastAsia="Courier New" w:hAnsi="Courier New"/>
-          <w:color w:val="c586c0"/>
-          <w:sz w:val="21"/>
-          <w:szCs w:val="21"/>
-          <w:rtl w:val="0"/>
-        </w:rPr>
-        <w:t xml:space="preserve">while</w:t>
-      </w:r>
-      <w:r>
-        <w:rPr>
-          <w:rFonts w:ascii="Courier New" w:cs="Courier New" w:eastAsia="Courier New" w:hAnsi="Courier New"/>
-          <w:color w:val="cccccc"/>
-          <w:sz w:val="21"/>
-          <w:szCs w:val="21"/>
-          <w:rtl w:val="0"/>
-        </w:rPr>
-        <w:t xml:space="preserve"> </w:t>
-      </w:r>
-      <w:r>
-        <w:rPr>
-          <w:rFonts w:ascii="Courier New" w:cs="Courier New" w:eastAsia="Courier New" w:hAnsi="Courier New"/>
-          <w:color w:val="569cd6"/>
-          <w:sz w:val="21"/>
-          <w:szCs w:val="21"/>
-          <w:rtl w:val="0"/>
-        </w:rPr>
-        <w:t xml:space="preserve">True</w:t>
-      </w:r>
-      <w:r>
-        <w:rPr>
-          <w:rFonts w:ascii="Courier New" w:cs="Courier New" w:eastAsia="Courier New" w:hAnsi="Courier New"/>
-          <w:color w:val="cccccc"/>
-          <w:sz w:val="21"/>
-          <w:szCs w:val="21"/>
-          <w:rtl w:val="0"/>
-        </w:rPr>
-        <w:t xml:space="preserve">:</w:t>
+        <w:t xml:space="preserve">                </w:t>
+      </w:r>
+      <w:r>
+        <w:rPr>
+          <w:rFonts w:ascii="Courier New" w:cs="Courier New" w:eastAsia="Courier New" w:hAnsi="Courier New"/>
+          <w:color w:val="dcdcaa"/>
+          <w:sz w:val="21"/>
+          <w:szCs w:val="21"/>
+          <w:rtl w:val="0"/>
+        </w:rPr>
+        <w:t xml:space="preserve">print</w:t>
+      </w:r>
+      <w:r>
+        <w:rPr>
+          <w:rFonts w:ascii="Courier New" w:cs="Courier New" w:eastAsia="Courier New" w:hAnsi="Courier New"/>
+          <w:color w:val="cccccc"/>
+          <w:sz w:val="21"/>
+          <w:szCs w:val="21"/>
+          <w:rtl w:val="0"/>
+        </w:rPr>
+        <w:t xml:space="preserve">(</w:t>
+      </w:r>
+      <w:r>
+        <w:rPr>
+          <w:rFonts w:ascii="Courier New" w:cs="Courier New" w:eastAsia="Courier New" w:hAnsi="Courier New"/>
+          <w:color w:val="ce9178"/>
+          <w:sz w:val="21"/>
+          <w:szCs w:val="21"/>
+          <w:rtl w:val="0"/>
+        </w:rPr>
+        <w:t xml:space="preserve">"New element will be created:"</w:t>
+      </w:r>
+      <w:r>
+        <w:rPr>
+          <w:rFonts w:ascii="Courier New" w:cs="Courier New" w:eastAsia="Courier New" w:hAnsi="Courier New"/>
+          <w:color w:val="cccccc"/>
+          <w:sz w:val="21"/>
+          <w:szCs w:val="21"/>
+          <w:rtl w:val="0"/>
+        </w:rPr>
+        <w:t xml:space="preserve">)</w:t>
       </w:r>
     </w:p>
     <w:p>
@@ -9346,47 +9586,7 @@
           <w:szCs w:val="21"/>
           <w:rtl w:val="0"/>
         </w:rPr>
-        <w:t xml:space="preserve">        </w:t>
-      </w:r>
-      <w:r>
-        <w:rPr>
-          <w:rFonts w:ascii="Courier New" w:cs="Courier New" w:eastAsia="Courier New" w:hAnsi="Courier New"/>
-          <w:color w:val="9cdcfe"/>
-          <w:sz w:val="21"/>
-          <w:szCs w:val="21"/>
-          <w:rtl w:val="0"/>
-        </w:rPr>
-        <w:t xml:space="preserve">chouse</w:t>
-      </w:r>
-      <w:r>
-        <w:rPr>
-          <w:rFonts w:ascii="Courier New" w:cs="Courier New" w:eastAsia="Courier New" w:hAnsi="Courier New"/>
-          <w:color w:val="cccccc"/>
-          <w:sz w:val="21"/>
-          <w:szCs w:val="21"/>
-          <w:rtl w:val="0"/>
-        </w:rPr>
-        <w:t xml:space="preserve"> </w:t>
-      </w:r>
-      <w:r>
-        <w:rPr>
-          <w:rFonts w:ascii="Courier New" w:cs="Courier New" w:eastAsia="Courier New" w:hAnsi="Courier New"/>
-          <w:color w:val="d4d4d4"/>
-          <w:sz w:val="21"/>
-          <w:szCs w:val="21"/>
-          <w:rtl w:val="0"/>
-        </w:rPr>
-        <w:t xml:space="preserve">=</w:t>
-      </w:r>
-      <w:r>
-        <w:rPr>
-          <w:rFonts w:ascii="Courier New" w:cs="Courier New" w:eastAsia="Courier New" w:hAnsi="Courier New"/>
-          <w:color w:val="cccccc"/>
-          <w:sz w:val="21"/>
-          <w:szCs w:val="21"/>
-          <w:rtl w:val="0"/>
-        </w:rPr>
-        <w:t xml:space="preserve"> </w:t>
+        <w:t xml:space="preserve">                </w:t>
       </w:r>
       <w:r>
         <w:rPr>
@@ -9396,37 +9596,17 @@
           <w:szCs w:val="21"/>
           <w:rtl w:val="0"/>
         </w:rPr>
-        <w:t xml:space="preserve">input</w:t>
-      </w:r>
-      <w:r>
-        <w:rPr>
-          <w:rFonts w:ascii="Courier New" w:cs="Courier New" w:eastAsia="Courier New" w:hAnsi="Courier New"/>
-          <w:color w:val="cccccc"/>
-          <w:sz w:val="21"/>
-          <w:szCs w:val="21"/>
-          <w:rtl w:val="0"/>
-        </w:rPr>
-        <w:t xml:space="preserve">(</w:t>
-      </w:r>
-      <w:r>
-        <w:rPr>
-          <w:rFonts w:ascii="Courier New" w:cs="Courier New" w:eastAsia="Courier New" w:hAnsi="Courier New"/>
-          <w:color w:val="ce9178"/>
-          <w:sz w:val="21"/>
-          <w:szCs w:val="21"/>
-          <w:rtl w:val="0"/>
-        </w:rPr>
-        <w:t xml:space="preserve">"Please specify the action [ C create, U update, D delete, P print,  X exit ] "</w:t>
-      </w:r>
-      <w:r>
-        <w:rPr>
-          <w:rFonts w:ascii="Courier New" w:cs="Courier New" w:eastAsia="Courier New" w:hAnsi="Courier New"/>
-          <w:color w:val="cccccc"/>
-          <w:sz w:val="21"/>
-          <w:szCs w:val="21"/>
-          <w:rtl w:val="0"/>
-        </w:rPr>
-        <w:t xml:space="preserve">)</w:t>
+        <w:t xml:space="preserve">addNewElement</w:t>
+      </w:r>
+      <w:r>
+        <w:rPr>
+          <w:rFonts w:ascii="Courier New" w:cs="Courier New" w:eastAsia="Courier New" w:hAnsi="Courier New"/>
+          <w:color w:val="cccccc"/>
+          <w:sz w:val="21"/>
+          <w:szCs w:val="21"/>
+          <w:rtl w:val="0"/>
+        </w:rPr>
+        <w:t xml:space="preserve">()</w:t>
       </w:r>
     </w:p>
     <w:p>
@@ -9448,47 +9628,27 @@
           <w:szCs w:val="21"/>
           <w:rtl w:val="0"/>
         </w:rPr>
-        <w:t xml:space="preserve">        </w:t>
-      </w:r>
-      <w:r>
-        <w:rPr>
-          <w:rFonts w:ascii="Courier New" w:cs="Courier New" w:eastAsia="Courier New" w:hAnsi="Courier New"/>
-          <w:color w:val="c586c0"/>
-          <w:sz w:val="21"/>
-          <w:szCs w:val="21"/>
-          <w:rtl w:val="0"/>
-        </w:rPr>
-        <w:t xml:space="preserve">match</w:t>
-      </w:r>
-      <w:r>
-        <w:rPr>
-          <w:rFonts w:ascii="Courier New" w:cs="Courier New" w:eastAsia="Courier New" w:hAnsi="Courier New"/>
-          <w:color w:val="cccccc"/>
-          <w:sz w:val="21"/>
-          <w:szCs w:val="21"/>
-          <w:rtl w:val="0"/>
-        </w:rPr>
-        <w:t xml:space="preserve"> </w:t>
-      </w:r>
-      <w:r>
-        <w:rPr>
-          <w:rFonts w:ascii="Courier New" w:cs="Courier New" w:eastAsia="Courier New" w:hAnsi="Courier New"/>
-          <w:color w:val="9cdcfe"/>
-          <w:sz w:val="21"/>
-          <w:szCs w:val="21"/>
-          <w:rtl w:val="0"/>
-        </w:rPr>
-        <w:t xml:space="preserve">chouse</w:t>
-      </w:r>
-      <w:r>
-        <w:rPr>
-          <w:rFonts w:ascii="Courier New" w:cs="Courier New" w:eastAsia="Courier New" w:hAnsi="Courier New"/>
-          <w:color w:val="cccccc"/>
-          <w:sz w:val="21"/>
-          <w:szCs w:val="21"/>
-          <w:rtl w:val="0"/>
-        </w:rPr>
-        <w:t xml:space="preserve">:</w:t>
+        <w:t xml:space="preserve">                </w:t>
+      </w:r>
+      <w:r>
+        <w:rPr>
+          <w:rFonts w:ascii="Courier New" w:cs="Courier New" w:eastAsia="Courier New" w:hAnsi="Courier New"/>
+          <w:color w:val="dcdcaa"/>
+          <w:sz w:val="21"/>
+          <w:szCs w:val="21"/>
+          <w:rtl w:val="0"/>
+        </w:rPr>
+        <w:t xml:space="preserve">printAllList</w:t>
+      </w:r>
+      <w:r>
+        <w:rPr>
+          <w:rFonts w:ascii="Courier New" w:cs="Courier New" w:eastAsia="Courier New" w:hAnsi="Courier New"/>
+          <w:color w:val="cccccc"/>
+          <w:sz w:val="21"/>
+          <w:szCs w:val="21"/>
+          <w:rtl w:val="0"/>
+        </w:rPr>
+        <w:t xml:space="preserve">()</w:t>
       </w:r>
     </w:p>
     <w:p>
@@ -9515,7 +9675,7 @@
       <w:r>
         <w:rPr>
           <w:rFonts w:ascii="Courier New" w:cs="Courier New" w:eastAsia="Courier New" w:hAnsi="Courier New"/>
-          <w:color w:val="c586c0"/>
+          <w:color w:val="ce92a4"/>
           <w:sz w:val="21"/>
           <w:szCs w:val="21"/>
           <w:rtl w:val="0"/>
@@ -9540,7 +9700,7 @@
           <w:szCs w:val="21"/>
           <w:rtl w:val="0"/>
         </w:rPr>
-        <w:t xml:space="preserve">"C"</w:t>
+        <w:t xml:space="preserve">"U"</w:t>
       </w:r>
       <w:r>
         <w:rPr>
@@ -9580,7 +9740,7 @@
           <w:szCs w:val="21"/>
           <w:rtl w:val="0"/>
         </w:rPr>
-        <w:t xml:space="preserve">"c"</w:t>
+        <w:t xml:space="preserve">"u"</w:t>
       </w:r>
       <w:r>
         <w:rPr>
@@ -9642,7 +9802,7 @@
           <w:szCs w:val="21"/>
           <w:rtl w:val="0"/>
         </w:rPr>
-        <w:t xml:space="preserve">"New element will be created:"</w:t>
+        <w:t xml:space="preserve">"Existing element will be updated"</w:t>
       </w:r>
       <w:r>
         <w:rPr>
@@ -9684,7 +9844,7 @@
           <w:szCs w:val="21"/>
           <w:rtl w:val="0"/>
         </w:rPr>
-        <w:t xml:space="preserve">addNewElement</w:t>
+        <w:t xml:space="preserve">updateElement</w:t>
       </w:r>
       <w:r>
         <w:rPr>
@@ -9763,7 +9923,7 @@
       <w:r>
         <w:rPr>
           <w:rFonts w:ascii="Courier New" w:cs="Courier New" w:eastAsia="Courier New" w:hAnsi="Courier New"/>
-          <w:color w:val="c586c0"/>
+          <w:color w:val="ce92a4"/>
           <w:sz w:val="21"/>
           <w:szCs w:val="21"/>
           <w:rtl w:val="0"/>
@@ -9788,7 +9948,7 @@
           <w:szCs w:val="21"/>
           <w:rtl w:val="0"/>
         </w:rPr>
-        <w:t xml:space="preserve">"U"</w:t>
+        <w:t xml:space="preserve">"D"</w:t>
       </w:r>
       <w:r>
         <w:rPr>
@@ -9828,7 +9988,7 @@
           <w:szCs w:val="21"/>
           <w:rtl w:val="0"/>
         </w:rPr>
-        <w:t xml:space="preserve">"u"</w:t>
+        <w:t xml:space="preserve">"d"</w:t>
       </w:r>
       <w:r>
         <w:rPr>
@@ -9890,7 +10050,7 @@
           <w:szCs w:val="21"/>
           <w:rtl w:val="0"/>
         </w:rPr>
-        <w:t xml:space="preserve">"Existing element will be updated"</w:t>
+        <w:t xml:space="preserve">"Element will be deleted"</w:t>
       </w:r>
       <w:r>
         <w:rPr>
@@ -9932,7 +10092,7 @@
           <w:szCs w:val="21"/>
           <w:rtl w:val="0"/>
         </w:rPr>
-        <w:t xml:space="preserve">updateElement</w:t>
+        <w:t xml:space="preserve">deleteElement</w:t>
       </w:r>
       <w:r>
         <w:rPr>
@@ -10011,7 +10171,7 @@
       <w:r>
         <w:rPr>
           <w:rFonts w:ascii="Courier New" w:cs="Courier New" w:eastAsia="Courier New" w:hAnsi="Courier New"/>
-          <w:color w:val="c586c0"/>
+          <w:color w:val="ce92a4"/>
           <w:sz w:val="21"/>
           <w:szCs w:val="21"/>
           <w:rtl w:val="0"/>
@@ -10036,7 +10196,7 @@
           <w:szCs w:val="21"/>
           <w:rtl w:val="0"/>
         </w:rPr>
-        <w:t xml:space="preserve">"D"</w:t>
+        <w:t xml:space="preserve">"P"</w:t>
       </w:r>
       <w:r>
         <w:rPr>
@@ -10076,7 +10236,7 @@
           <w:szCs w:val="21"/>
           <w:rtl w:val="0"/>
         </w:rPr>
-        <w:t xml:space="preserve">"d"</w:t>
+        <w:t xml:space="preserve">"p"</w:t>
       </w:r>
       <w:r>
         <w:rPr>
@@ -10138,7 +10298,7 @@
           <w:szCs w:val="21"/>
           <w:rtl w:val="0"/>
         </w:rPr>
-        <w:t xml:space="preserve">"Element will be deleted"</w:t>
+        <w:t xml:space="preserve">"List will be printed"</w:t>
       </w:r>
       <w:r>
         <w:rPr>
@@ -10180,7 +10340,7 @@
           <w:szCs w:val="21"/>
           <w:rtl w:val="0"/>
         </w:rPr>
-        <w:t xml:space="preserve">deleteElement</w:t>
+        <w:t xml:space="preserve">printAllList</w:t>
       </w:r>
       <w:r>
         <w:rPr>
@@ -10212,27 +10372,87 @@
           <w:szCs w:val="21"/>
           <w:rtl w:val="0"/>
         </w:rPr>
-        <w:t xml:space="preserve">                </w:t>
-      </w:r>
-      <w:r>
-        <w:rPr>
-          <w:rFonts w:ascii="Courier New" w:cs="Courier New" w:eastAsia="Courier New" w:hAnsi="Courier New"/>
-          <w:color w:val="dcdcaa"/>
-          <w:sz w:val="21"/>
-          <w:szCs w:val="21"/>
-          <w:rtl w:val="0"/>
-        </w:rPr>
-        <w:t xml:space="preserve">printAllList</w:t>
-      </w:r>
-      <w:r>
-        <w:rPr>
-          <w:rFonts w:ascii="Courier New" w:cs="Courier New" w:eastAsia="Courier New" w:hAnsi="Courier New"/>
-          <w:color w:val="cccccc"/>
-          <w:sz w:val="21"/>
-          <w:szCs w:val="21"/>
-          <w:rtl w:val="0"/>
-        </w:rPr>
-        <w:t xml:space="preserve">()</w:t>
+        <w:t xml:space="preserve">            </w:t>
+      </w:r>
+      <w:r>
+        <w:rPr>
+          <w:rFonts w:ascii="Courier New" w:cs="Courier New" w:eastAsia="Courier New" w:hAnsi="Courier New"/>
+          <w:color w:val="ce92a4"/>
+          <w:sz w:val="21"/>
+          <w:szCs w:val="21"/>
+          <w:rtl w:val="0"/>
+        </w:rPr>
+        <w:t xml:space="preserve">case</w:t>
+      </w:r>
+      <w:r>
+        <w:rPr>
+          <w:rFonts w:ascii="Courier New" w:cs="Courier New" w:eastAsia="Courier New" w:hAnsi="Courier New"/>
+          <w:color w:val="cccccc"/>
+          <w:sz w:val="21"/>
+          <w:szCs w:val="21"/>
+          <w:rtl w:val="0"/>
+        </w:rPr>
+        <w:t xml:space="preserve"> </w:t>
+      </w:r>
+      <w:r>
+        <w:rPr>
+          <w:rFonts w:ascii="Courier New" w:cs="Courier New" w:eastAsia="Courier New" w:hAnsi="Courier New"/>
+          <w:color w:val="ce9178"/>
+          <w:sz w:val="21"/>
+          <w:szCs w:val="21"/>
+          <w:rtl w:val="0"/>
+        </w:rPr>
+        <w:t xml:space="preserve">"X"</w:t>
+      </w:r>
+      <w:r>
+        <w:rPr>
+          <w:rFonts w:ascii="Courier New" w:cs="Courier New" w:eastAsia="Courier New" w:hAnsi="Courier New"/>
+          <w:color w:val="cccccc"/>
+          <w:sz w:val="21"/>
+          <w:szCs w:val="21"/>
+          <w:rtl w:val="0"/>
+        </w:rPr>
+        <w:t xml:space="preserve"> </w:t>
+      </w:r>
+      <w:r>
+        <w:rPr>
+          <w:rFonts w:ascii="Courier New" w:cs="Courier New" w:eastAsia="Courier New" w:hAnsi="Courier New"/>
+          <w:color w:val="d4d4d4"/>
+          <w:sz w:val="21"/>
+          <w:szCs w:val="21"/>
+          <w:rtl w:val="0"/>
+        </w:rPr>
+        <w:t xml:space="preserve">|</w:t>
+      </w:r>
+      <w:r>
+        <w:rPr>
+          <w:rFonts w:ascii="Courier New" w:cs="Courier New" w:eastAsia="Courier New" w:hAnsi="Courier New"/>
+          <w:color w:val="cccccc"/>
+          <w:sz w:val="21"/>
+          <w:szCs w:val="21"/>
+          <w:rtl w:val="0"/>
+        </w:rPr>
+        <w:t xml:space="preserve"> </w:t>
+      </w:r>
+      <w:r>
+        <w:rPr>
+          <w:rFonts w:ascii="Courier New" w:cs="Courier New" w:eastAsia="Courier New" w:hAnsi="Courier New"/>
+          <w:color w:val="ce9178"/>
+          <w:sz w:val="21"/>
+          <w:szCs w:val="21"/>
+          <w:rtl w:val="0"/>
+        </w:rPr>
+        <w:t xml:space="preserve">"x"</w:t>
+      </w:r>
+      <w:r>
+        <w:rPr>
+          <w:rFonts w:ascii="Courier New" w:cs="Courier New" w:eastAsia="Courier New" w:hAnsi="Courier New"/>
+          <w:color w:val="cccccc"/>
+          <w:sz w:val="21"/>
+          <w:szCs w:val="21"/>
+          <w:rtl w:val="0"/>
+        </w:rPr>
+        <w:t xml:space="preserve">:</w:t>
       </w:r>
     </w:p>
     <w:p>
@@ -10254,27 +10474,27 @@
           <w:szCs w:val="21"/>
           <w:rtl w:val="0"/>
         </w:rPr>
-        <w:t xml:space="preserve">            </w:t>
-      </w:r>
-      <w:r>
-        <w:rPr>
-          <w:rFonts w:ascii="Courier New" w:cs="Courier New" w:eastAsia="Courier New" w:hAnsi="Courier New"/>
-          <w:color w:val="c586c0"/>
-          <w:sz w:val="21"/>
-          <w:szCs w:val="21"/>
-          <w:rtl w:val="0"/>
-        </w:rPr>
-        <w:t xml:space="preserve">case</w:t>
-      </w:r>
-      <w:r>
-        <w:rPr>
-          <w:rFonts w:ascii="Courier New" w:cs="Courier New" w:eastAsia="Courier New" w:hAnsi="Courier New"/>
-          <w:color w:val="cccccc"/>
-          <w:sz w:val="21"/>
-          <w:szCs w:val="21"/>
-          <w:rtl w:val="0"/>
-        </w:rPr>
-        <w:t xml:space="preserve"> </w:t>
+        <w:t xml:space="preserve">                </w:t>
+      </w:r>
+      <w:r>
+        <w:rPr>
+          <w:rFonts w:ascii="Courier New" w:cs="Courier New" w:eastAsia="Courier New" w:hAnsi="Courier New"/>
+          <w:color w:val="dcdcaa"/>
+          <w:sz w:val="21"/>
+          <w:szCs w:val="21"/>
+          <w:rtl w:val="0"/>
+        </w:rPr>
+        <w:t xml:space="preserve">print</w:t>
+      </w:r>
+      <w:r>
+        <w:rPr>
+          <w:rFonts w:ascii="Courier New" w:cs="Courier New" w:eastAsia="Courier New" w:hAnsi="Courier New"/>
+          <w:color w:val="cccccc"/>
+          <w:sz w:val="21"/>
+          <w:szCs w:val="21"/>
+          <w:rtl w:val="0"/>
+        </w:rPr>
+        <w:t xml:space="preserve">(</w:t>
       </w:r>
       <w:r>
         <w:rPr>
@@ -10284,57 +10504,17 @@
           <w:szCs w:val="21"/>
           <w:rtl w:val="0"/>
         </w:rPr>
-        <w:t xml:space="preserve">"P"</w:t>
-      </w:r>
-      <w:r>
-        <w:rPr>
-          <w:rFonts w:ascii="Courier New" w:cs="Courier New" w:eastAsia="Courier New" w:hAnsi="Courier New"/>
-          <w:color w:val="cccccc"/>
-          <w:sz w:val="21"/>
-          <w:szCs w:val="21"/>
-          <w:rtl w:val="0"/>
-        </w:rPr>
-        <w:t xml:space="preserve"> </w:t>
-      </w:r>
-      <w:r>
-        <w:rPr>
-          <w:rFonts w:ascii="Courier New" w:cs="Courier New" w:eastAsia="Courier New" w:hAnsi="Courier New"/>
-          <w:color w:val="d4d4d4"/>
-          <w:sz w:val="21"/>
-          <w:szCs w:val="21"/>
-          <w:rtl w:val="0"/>
-        </w:rPr>
-        <w:t xml:space="preserve">|</w:t>
-      </w:r>
-      <w:r>
-        <w:rPr>
-          <w:rFonts w:ascii="Courier New" w:cs="Courier New" w:eastAsia="Courier New" w:hAnsi="Courier New"/>
-          <w:color w:val="cccccc"/>
-          <w:sz w:val="21"/>
-          <w:szCs w:val="21"/>
-          <w:rtl w:val="0"/>
-        </w:rPr>
-        <w:t xml:space="preserve"> </w:t>
-      </w:r>
-      <w:r>
-        <w:rPr>
-          <w:rFonts w:ascii="Courier New" w:cs="Courier New" w:eastAsia="Courier New" w:hAnsi="Courier New"/>
-          <w:color w:val="ce9178"/>
-          <w:sz w:val="21"/>
-          <w:szCs w:val="21"/>
-          <w:rtl w:val="0"/>
-        </w:rPr>
-        <w:t xml:space="preserve">"p"</w:t>
-      </w:r>
-      <w:r>
-        <w:rPr>
-          <w:rFonts w:ascii="Courier New" w:cs="Courier New" w:eastAsia="Courier New" w:hAnsi="Courier New"/>
-          <w:color w:val="cccccc"/>
-          <w:sz w:val="21"/>
-          <w:szCs w:val="21"/>
-          <w:rtl w:val="0"/>
-        </w:rPr>
-        <w:t xml:space="preserve">:</w:t>
+        <w:t xml:space="preserve">"Exit()"</w:t>
+      </w:r>
+      <w:r>
+        <w:rPr>
+          <w:rFonts w:ascii="Courier New" w:cs="Courier New" w:eastAsia="Courier New" w:hAnsi="Courier New"/>
+          <w:color w:val="cccccc"/>
+          <w:sz w:val="21"/>
+          <w:szCs w:val="21"/>
+          <w:rtl w:val="0"/>
+        </w:rPr>
+        <w:t xml:space="preserve">)</w:t>
       </w:r>
     </w:p>
     <w:p>
@@ -10343,7 +10523,7 @@
         <w:spacing w:line="325.71428571428567" w:lineRule="auto"/>
         <w:rPr>
           <w:rFonts w:ascii="Courier New" w:cs="Courier New" w:eastAsia="Courier New" w:hAnsi="Courier New"/>
-          <w:color w:val="cccccc"/>
+          <w:color w:val="ce92a4"/>
           <w:sz w:val="21"/>
           <w:szCs w:val="21"/>
         </w:rPr>
@@ -10361,42 +10541,12 @@
       <w:r>
         <w:rPr>
           <w:rFonts w:ascii="Courier New" w:cs="Courier New" w:eastAsia="Courier New" w:hAnsi="Courier New"/>
-          <w:color w:val="dcdcaa"/>
-          <w:sz w:val="21"/>
-          <w:szCs w:val="21"/>
-          <w:rtl w:val="0"/>
-        </w:rPr>
-        <w:t xml:space="preserve">print</w:t>
-      </w:r>
-      <w:r>
-        <w:rPr>
-          <w:rFonts w:ascii="Courier New" w:cs="Courier New" w:eastAsia="Courier New" w:hAnsi="Courier New"/>
-          <w:color w:val="cccccc"/>
-          <w:sz w:val="21"/>
-          <w:szCs w:val="21"/>
-          <w:rtl w:val="0"/>
-        </w:rPr>
-        <w:t xml:space="preserve">(</w:t>
-      </w:r>
-      <w:r>
-        <w:rPr>
-          <w:rFonts w:ascii="Courier New" w:cs="Courier New" w:eastAsia="Courier New" w:hAnsi="Courier New"/>
-          <w:color w:val="ce9178"/>
-          <w:sz w:val="21"/>
-          <w:szCs w:val="21"/>
-          <w:rtl w:val="0"/>
-        </w:rPr>
-        <w:t xml:space="preserve">"List will be printed"</w:t>
-      </w:r>
-      <w:r>
-        <w:rPr>
-          <w:rFonts w:ascii="Courier New" w:cs="Courier New" w:eastAsia="Courier New" w:hAnsi="Courier New"/>
-          <w:color w:val="cccccc"/>
-          <w:sz w:val="21"/>
-          <w:szCs w:val="21"/>
-          <w:rtl w:val="0"/>
-        </w:rPr>
-        <w:t xml:space="preserve">)</w:t>
+          <w:color w:val="ce92a4"/>
+          <w:sz w:val="21"/>
+          <w:szCs w:val="21"/>
+          <w:rtl w:val="0"/>
+        </w:rPr>
+        <w:t xml:space="preserve">break</w:t>
       </w:r>
     </w:p>
     <w:p>
@@ -10418,27 +10568,27 @@
           <w:szCs w:val="21"/>
           <w:rtl w:val="0"/>
         </w:rPr>
-        <w:t xml:space="preserve">                </w:t>
-      </w:r>
-      <w:r>
-        <w:rPr>
-          <w:rFonts w:ascii="Courier New" w:cs="Courier New" w:eastAsia="Courier New" w:hAnsi="Courier New"/>
-          <w:color w:val="dcdcaa"/>
-          <w:sz w:val="21"/>
-          <w:szCs w:val="21"/>
-          <w:rtl w:val="0"/>
-        </w:rPr>
-        <w:t xml:space="preserve">printAllList</w:t>
-      </w:r>
-      <w:r>
-        <w:rPr>
-          <w:rFonts w:ascii="Courier New" w:cs="Courier New" w:eastAsia="Courier New" w:hAnsi="Courier New"/>
-          <w:color w:val="cccccc"/>
-          <w:sz w:val="21"/>
-          <w:szCs w:val="21"/>
-          <w:rtl w:val="0"/>
-        </w:rPr>
-        <w:t xml:space="preserve">()</w:t>
+        <w:t xml:space="preserve">            </w:t>
+      </w:r>
+      <w:r>
+        <w:rPr>
+          <w:rFonts w:ascii="Courier New" w:cs="Courier New" w:eastAsia="Courier New" w:hAnsi="Courier New"/>
+          <w:color w:val="ce92a4"/>
+          <w:sz w:val="21"/>
+          <w:szCs w:val="21"/>
+          <w:rtl w:val="0"/>
+        </w:rPr>
+        <w:t xml:space="preserve">case</w:t>
+      </w:r>
+      <w:r>
+        <w:rPr>
+          <w:rFonts w:ascii="Courier New" w:cs="Courier New" w:eastAsia="Courier New" w:hAnsi="Courier New"/>
+          <w:color w:val="cccccc"/>
+          <w:sz w:val="21"/>
+          <w:szCs w:val="21"/>
+          <w:rtl w:val="0"/>
+        </w:rPr>
+        <w:t xml:space="preserve"> _:</w:t>
       </w:r>
     </w:p>
     <w:p>
@@ -10460,27 +10610,27 @@
           <w:szCs w:val="21"/>
           <w:rtl w:val="0"/>
         </w:rPr>
-        <w:t xml:space="preserve">            </w:t>
-      </w:r>
-      <w:r>
-        <w:rPr>
-          <w:rFonts w:ascii="Courier New" w:cs="Courier New" w:eastAsia="Courier New" w:hAnsi="Courier New"/>
-          <w:color w:val="c586c0"/>
-          <w:sz w:val="21"/>
-          <w:szCs w:val="21"/>
-          <w:rtl w:val="0"/>
-        </w:rPr>
-        <w:t xml:space="preserve">case</w:t>
-      </w:r>
-      <w:r>
-        <w:rPr>
-          <w:rFonts w:ascii="Courier New" w:cs="Courier New" w:eastAsia="Courier New" w:hAnsi="Courier New"/>
-          <w:color w:val="cccccc"/>
-          <w:sz w:val="21"/>
-          <w:szCs w:val="21"/>
-          <w:rtl w:val="0"/>
-        </w:rPr>
-        <w:t xml:space="preserve"> </w:t>
+        <w:t xml:space="preserve">                </w:t>
+      </w:r>
+      <w:r>
+        <w:rPr>
+          <w:rFonts w:ascii="Courier New" w:cs="Courier New" w:eastAsia="Courier New" w:hAnsi="Courier New"/>
+          <w:color w:val="dcdcaa"/>
+          <w:sz w:val="21"/>
+          <w:szCs w:val="21"/>
+          <w:rtl w:val="0"/>
+        </w:rPr>
+        <w:t xml:space="preserve">print</w:t>
+      </w:r>
+      <w:r>
+        <w:rPr>
+          <w:rFonts w:ascii="Courier New" w:cs="Courier New" w:eastAsia="Courier New" w:hAnsi="Courier New"/>
+          <w:color w:val="cccccc"/>
+          <w:sz w:val="21"/>
+          <w:szCs w:val="21"/>
+          <w:rtl w:val="0"/>
+        </w:rPr>
+        <w:t xml:space="preserve">(</w:t>
       </w:r>
       <w:r>
         <w:rPr>
@@ -10490,57 +10640,17 @@
           <w:szCs w:val="21"/>
           <w:rtl w:val="0"/>
         </w:rPr>
-        <w:t xml:space="preserve">"X"</w:t>
-      </w:r>
-      <w:r>
-        <w:rPr>
-          <w:rFonts w:ascii="Courier New" w:cs="Courier New" w:eastAsia="Courier New" w:hAnsi="Courier New"/>
-          <w:color w:val="cccccc"/>
-          <w:sz w:val="21"/>
-          <w:szCs w:val="21"/>
-          <w:rtl w:val="0"/>
-        </w:rPr>
-        <w:t xml:space="preserve"> </w:t>
-      </w:r>
-      <w:r>
-        <w:rPr>
-          <w:rFonts w:ascii="Courier New" w:cs="Courier New" w:eastAsia="Courier New" w:hAnsi="Courier New"/>
-          <w:color w:val="d4d4d4"/>
-          <w:sz w:val="21"/>
-          <w:szCs w:val="21"/>
-          <w:rtl w:val="0"/>
-        </w:rPr>
-        <w:t xml:space="preserve">|</w:t>
-      </w:r>
-      <w:r>
-        <w:rPr>
-          <w:rFonts w:ascii="Courier New" w:cs="Courier New" w:eastAsia="Courier New" w:hAnsi="Courier New"/>
-          <w:color w:val="cccccc"/>
-          <w:sz w:val="21"/>
-          <w:szCs w:val="21"/>
-          <w:rtl w:val="0"/>
-        </w:rPr>
-        <w:t xml:space="preserve"> </w:t>
-      </w:r>
-      <w:r>
-        <w:rPr>
-          <w:rFonts w:ascii="Courier New" w:cs="Courier New" w:eastAsia="Courier New" w:hAnsi="Courier New"/>
-          <w:color w:val="ce9178"/>
-          <w:sz w:val="21"/>
-          <w:szCs w:val="21"/>
-          <w:rtl w:val="0"/>
-        </w:rPr>
-        <w:t xml:space="preserve">"x"</w:t>
-      </w:r>
-      <w:r>
-        <w:rPr>
-          <w:rFonts w:ascii="Courier New" w:cs="Courier New" w:eastAsia="Courier New" w:hAnsi="Courier New"/>
-          <w:color w:val="cccccc"/>
-          <w:sz w:val="21"/>
-          <w:szCs w:val="21"/>
-          <w:rtl w:val="0"/>
-        </w:rPr>
-        <w:t xml:space="preserve">:</w:t>
+        <w:t xml:space="preserve">"Wrong chouse"</w:t>
+      </w:r>
+      <w:r>
+        <w:rPr>
+          <w:rFonts w:ascii="Courier New" w:cs="Courier New" w:eastAsia="Courier New" w:hAnsi="Courier New"/>
+          <w:color w:val="cccccc"/>
+          <w:sz w:val="21"/>
+          <w:szCs w:val="21"/>
+          <w:rtl w:val="0"/>
+        </w:rPr>
+        <w:t xml:space="preserve">)</w:t>
       </w:r>
     </w:p>
     <w:p>
@@ -10556,53 +10666,8 @@
       </w:pPr>
       <w:r>
         <w:rPr>
-          <w:rFonts w:ascii="Courier New" w:cs="Courier New" w:eastAsia="Courier New" w:hAnsi="Courier New"/>
-          <w:color w:val="cccccc"/>
-          <w:sz w:val="21"/>
-          <w:szCs w:val="21"/>
-          <w:rtl w:val="0"/>
-        </w:rPr>
-        <w:t xml:space="preserve">                </w:t>
-      </w:r>
-      <w:r>
-        <w:rPr>
-          <w:rFonts w:ascii="Courier New" w:cs="Courier New" w:eastAsia="Courier New" w:hAnsi="Courier New"/>
-          <w:color w:val="dcdcaa"/>
-          <w:sz w:val="21"/>
-          <w:szCs w:val="21"/>
-          <w:rtl w:val="0"/>
-        </w:rPr>
-        <w:t xml:space="preserve">print</w:t>
-      </w:r>
-      <w:r>
-        <w:rPr>
-          <w:rFonts w:ascii="Courier New" w:cs="Courier New" w:eastAsia="Courier New" w:hAnsi="Courier New"/>
-          <w:color w:val="cccccc"/>
-          <w:sz w:val="21"/>
-          <w:szCs w:val="21"/>
-          <w:rtl w:val="0"/>
-        </w:rPr>
-        <w:t xml:space="preserve">(</w:t>
-      </w:r>
-      <w:r>
-        <w:rPr>
-          <w:rFonts w:ascii="Courier New" w:cs="Courier New" w:eastAsia="Courier New" w:hAnsi="Courier New"/>
-          <w:color w:val="ce9178"/>
-          <w:sz w:val="21"/>
-          <w:szCs w:val="21"/>
-          <w:rtl w:val="0"/>
-        </w:rPr>
-        <w:t xml:space="preserve">"Exit()"</w:t>
-      </w:r>
-      <w:r>
-        <w:rPr>
-          <w:rFonts w:ascii="Courier New" w:cs="Courier New" w:eastAsia="Courier New" w:hAnsi="Courier New"/>
-          <w:color w:val="cccccc"/>
-          <w:sz w:val="21"/>
-          <w:szCs w:val="21"/>
-          <w:rtl w:val="0"/>
-        </w:rPr>
-        <w:t xml:space="preserve">)</w:t>
+          <w:rtl w:val="0"/>
+        </w:rPr>
       </w:r>
     </w:p>
     <w:p>
@@ -10611,30 +10676,15 @@
         <w:spacing w:line="325.71428571428567" w:lineRule="auto"/>
         <w:rPr>
           <w:rFonts w:ascii="Courier New" w:cs="Courier New" w:eastAsia="Courier New" w:hAnsi="Courier New"/>
-          <w:color w:val="c586c0"/>
-          <w:sz w:val="21"/>
-          <w:szCs w:val="21"/>
-        </w:rPr>
-      </w:pPr>
-      <w:r>
-        <w:rPr>
-          <w:rFonts w:ascii="Courier New" w:cs="Courier New" w:eastAsia="Courier New" w:hAnsi="Courier New"/>
-          <w:color w:val="cccccc"/>
-          <w:sz w:val="21"/>
-          <w:szCs w:val="21"/>
-          <w:rtl w:val="0"/>
-        </w:rPr>
-        <w:t xml:space="preserve">                </w:t>
-      </w:r>
-      <w:r>
-        <w:rPr>
-          <w:rFonts w:ascii="Courier New" w:cs="Courier New" w:eastAsia="Courier New" w:hAnsi="Courier New"/>
-          <w:color w:val="c586c0"/>
-          <w:sz w:val="21"/>
-          <w:szCs w:val="21"/>
-          <w:rtl w:val="0"/>
-        </w:rPr>
-        <w:t xml:space="preserve">break</w:t>
+          <w:color w:val="cccccc"/>
+          <w:sz w:val="21"/>
+          <w:szCs w:val="21"/>
+        </w:rPr>
+      </w:pPr>
+      <w:r>
+        <w:rPr>
+          <w:rtl w:val="0"/>
+        </w:rPr>
       </w:r>
     </w:p>
     <w:p>
@@ -10643,63 +10693,11 @@
         <w:spacing w:line="325.71428571428567" w:lineRule="auto"/>
         <w:rPr>
           <w:rFonts w:ascii="Courier New" w:cs="Courier New" w:eastAsia="Courier New" w:hAnsi="Courier New"/>
-          <w:color w:val="cccccc"/>
-          <w:sz w:val="21"/>
-          <w:szCs w:val="21"/>
-        </w:rPr>
-      </w:pPr>
-      <w:r>
-        <w:rPr>
-          <w:rFonts w:ascii="Courier New" w:cs="Courier New" w:eastAsia="Courier New" w:hAnsi="Courier New"/>
-          <w:color w:val="cccccc"/>
-          <w:sz w:val="21"/>
-          <w:szCs w:val="21"/>
-          <w:rtl w:val="0"/>
-        </w:rPr>
-        <w:t xml:space="preserve">            </w:t>
-      </w:r>
-      <w:r>
-        <w:rPr>
-          <w:rFonts w:ascii="Courier New" w:cs="Courier New" w:eastAsia="Courier New" w:hAnsi="Courier New"/>
           <w:color w:val="c586c0"/>
           <w:sz w:val="21"/>
           <w:szCs w:val="21"/>
-          <w:rtl w:val="0"/>
-        </w:rPr>
-        <w:t xml:space="preserve">case</w:t>
-      </w:r>
-      <w:r>
-        <w:rPr>
-          <w:rFonts w:ascii="Courier New" w:cs="Courier New" w:eastAsia="Courier New" w:hAnsi="Courier New"/>
-          <w:color w:val="cccccc"/>
-          <w:sz w:val="21"/>
-          <w:szCs w:val="21"/>
-          <w:rtl w:val="0"/>
-        </w:rPr>
-        <w:t xml:space="preserve"> _:</w:t>
-      </w:r>
-    </w:p>
-    <w:p>
-      <w:pPr>
-        <w:shd w:fill="1f1f1f" w:val="clear"/>
-        <w:spacing w:line="325.71428571428567" w:lineRule="auto"/>
-        <w:rPr>
-          <w:rFonts w:ascii="Courier New" w:cs="Courier New" w:eastAsia="Courier New" w:hAnsi="Courier New"/>
-          <w:color w:val="cccccc"/>
-          <w:sz w:val="21"/>
-          <w:szCs w:val="21"/>
-        </w:rPr>
-      </w:pPr>
-      <w:r>
-        <w:rPr>
-          <w:rFonts w:ascii="Courier New" w:cs="Courier New" w:eastAsia="Courier New" w:hAnsi="Courier New"/>
-          <w:color w:val="cccccc"/>
-          <w:sz w:val="21"/>
-          <w:szCs w:val="21"/>
-          <w:rtl w:val="0"/>
-        </w:rPr>
-        <w:t xml:space="preserve">                </w:t>
-      </w:r>
+        </w:rPr>
+      </w:pPr>
       <w:r>
         <w:rPr>
           <w:rFonts w:ascii="Courier New" w:cs="Courier New" w:eastAsia="Courier New" w:hAnsi="Courier New"/>
@@ -10708,92 +10706,6 @@
           <w:szCs w:val="21"/>
           <w:rtl w:val="0"/>
         </w:rPr>
-        <w:t xml:space="preserve">print</w:t>
-      </w:r>
-      <w:r>
-        <w:rPr>
-          <w:rFonts w:ascii="Courier New" w:cs="Courier New" w:eastAsia="Courier New" w:hAnsi="Courier New"/>
-          <w:color w:val="cccccc"/>
-          <w:sz w:val="21"/>
-          <w:szCs w:val="21"/>
-          <w:rtl w:val="0"/>
-        </w:rPr>
-        <w:t xml:space="preserve">(</w:t>
-      </w:r>
-      <w:r>
-        <w:rPr>
-          <w:rFonts w:ascii="Courier New" w:cs="Courier New" w:eastAsia="Courier New" w:hAnsi="Courier New"/>
-          <w:color w:val="ce9178"/>
-          <w:sz w:val="21"/>
-          <w:szCs w:val="21"/>
-          <w:rtl w:val="0"/>
-        </w:rPr>
-        <w:t xml:space="preserve">"Wrong chouse"</w:t>
-      </w:r>
-      <w:r>
-        <w:rPr>
-          <w:rFonts w:ascii="Courier New" w:cs="Courier New" w:eastAsia="Courier New" w:hAnsi="Courier New"/>
-          <w:color w:val="cccccc"/>
-          <w:sz w:val="21"/>
-          <w:szCs w:val="21"/>
-          <w:rtl w:val="0"/>
-        </w:rPr>
-        <w:t xml:space="preserve">)</w:t>
-      </w:r>
-    </w:p>
-    <w:p>
-      <w:pPr>
-        <w:shd w:fill="1f1f1f" w:val="clear"/>
-        <w:spacing w:line="325.71428571428567" w:lineRule="auto"/>
-        <w:rPr>
-          <w:rFonts w:ascii="Courier New" w:cs="Courier New" w:eastAsia="Courier New" w:hAnsi="Courier New"/>
-          <w:color w:val="cccccc"/>
-          <w:sz w:val="21"/>
-          <w:szCs w:val="21"/>
-        </w:rPr>
-      </w:pPr>
-      <w:r>
-        <w:rPr>
-          <w:rtl w:val="0"/>
-        </w:rPr>
-      </w:r>
-    </w:p>
-    <w:p>
-      <w:pPr>
-        <w:shd w:fill="1f1f1f" w:val="clear"/>
-        <w:spacing w:line="325.71428571428567" w:lineRule="auto"/>
-        <w:rPr>
-          <w:rFonts w:ascii="Courier New" w:cs="Courier New" w:eastAsia="Courier New" w:hAnsi="Courier New"/>
-          <w:color w:val="cccccc"/>
-          <w:sz w:val="21"/>
-          <w:szCs w:val="21"/>
-        </w:rPr>
-      </w:pPr>
-      <w:r>
-        <w:rPr>
-          <w:rtl w:val="0"/>
-        </w:rPr>
-      </w:r>
-    </w:p>
-    <w:p>
-      <w:pPr>
-        <w:shd w:fill="1f1f1f" w:val="clear"/>
-        <w:spacing w:line="325.71428571428567" w:lineRule="auto"/>
-        <w:rPr>
-          <w:rFonts w:ascii="Courier New" w:cs="Courier New" w:eastAsia="Courier New" w:hAnsi="Courier New"/>
-          <w:color w:val="cccccc"/>
-          <w:sz w:val="21"/>
-          <w:szCs w:val="21"/>
-        </w:rPr>
-      </w:pPr>
-      <w:r>
-        <w:rPr>
-          <w:rFonts w:ascii="Courier New" w:cs="Courier New" w:eastAsia="Courier New" w:hAnsi="Courier New"/>
-          <w:color w:val="dcdcaa"/>
-          <w:sz w:val="21"/>
-          <w:szCs w:val="21"/>
-          <w:rtl w:val="0"/>
-        </w:rPr>
         <w:t xml:space="preserve">main</w:t>
       </w:r>
       <w:r>
@@ -10806,18 +10718,6 @@
         </w:rPr>
         <w:t xml:space="preserve">()</w:t>
       </w:r>
-    </w:p>
-    <w:p>
-      <w:pPr>
-        <w:shd w:fill="1f1f1f" w:val="clear"/>
-        <w:spacing w:line="325.71428571428567" w:lineRule="auto"/>
-        <w:rPr>
-          <w:rFonts w:ascii="Courier New" w:cs="Courier New" w:eastAsia="Courier New" w:hAnsi="Courier New"/>
-          <w:color w:val="c586c0"/>
-          <w:sz w:val="21"/>
-          <w:szCs w:val="21"/>
-        </w:rPr>
-      </w:pPr>
       <w:r>
         <w:rPr>
           <w:rtl w:val="0"/>
@@ -11021,12 +10921,12 @@
           <wp:inline distB="114300" distT="114300" distL="114300" distR="114300">
             <wp:extent cx="4595813" cy="807070"/>
             <wp:effectExtent b="0" l="0" r="0" t="0"/>
-            <wp:docPr id="13" name="image3.png"/>
+            <wp:docPr id="13" name="image5.png"/>
             <a:graphic>
               <a:graphicData uri="http://schemas.openxmlformats.org/drawingml/2006/picture">
                 <pic:pic>
                   <pic:nvPicPr>
-                    <pic:cNvPr id="0" name="image3.png"/>
+                    <pic:cNvPr id="0" name="image5.png"/>
                     <pic:cNvPicPr preferRelativeResize="0"/>
                   </pic:nvPicPr>
                   <pic:blipFill>
@@ -11091,12 +10991,12 @@
           <wp:inline distB="114300" distT="114300" distL="114300" distR="114300">
             <wp:extent cx="4910138" cy="1660319"/>
             <wp:effectExtent b="0" l="0" r="0" t="0"/>
-            <wp:docPr id="10" name="image5.png"/>
+            <wp:docPr id="10" name="image3.png"/>
             <a:graphic>
               <a:graphicData uri="http://schemas.openxmlformats.org/drawingml/2006/picture">
                 <pic:pic>
                   <pic:nvPicPr>
-                    <pic:cNvPr id="0" name="image5.png"/>
+                    <pic:cNvPr id="0" name="image3.png"/>
                     <pic:cNvPicPr preferRelativeResize="0"/>
                   </pic:nvPicPr>
                   <pic:blipFill>
@@ -11158,12 +11058,12 @@
           <wp:inline distB="114300" distT="114300" distL="114300" distR="114300">
             <wp:extent cx="4852988" cy="871049"/>
             <wp:effectExtent b="0" l="0" r="0" t="0"/>
-            <wp:docPr id="14" name="image1.png"/>
+            <wp:docPr id="14" name="image6.png"/>
             <a:graphic>
               <a:graphicData uri="http://schemas.openxmlformats.org/drawingml/2006/picture">
                 <pic:pic>
                   <pic:nvPicPr>
-                    <pic:cNvPr id="0" name="image1.png"/>
+                    <pic:cNvPr id="0" name="image6.png"/>
                     <pic:cNvPicPr preferRelativeResize="0"/>
                   </pic:nvPicPr>
                   <pic:blipFill>
@@ -11225,12 +11125,12 @@
           <wp:inline distB="114300" distT="114300" distL="114300" distR="114300">
             <wp:extent cx="5167313" cy="513419"/>
             <wp:effectExtent b="0" l="0" r="0" t="0"/>
-            <wp:docPr id="11" name="image6.png"/>
+            <wp:docPr id="11" name="image1.png"/>
             <a:graphic>
               <a:graphicData uri="http://schemas.openxmlformats.org/drawingml/2006/picture">
                 <pic:pic>
                   <pic:nvPicPr>
-                    <pic:cNvPr id="0" name="image6.png"/>
+                    <pic:cNvPr id="0" name="image1.png"/>
                     <pic:cNvPicPr preferRelativeResize="0"/>
                   </pic:nvPicPr>
                   <pic:blipFill>
